--- a/МЛ/Scratch/Визуальное_программирование_на_Scratch_2_модуль.docx
+++ b/МЛ/Scratch/Визуальное_программирование_на_Scratch_2_модуль.docx
@@ -1,6 +1,6 @@
 
 <file path=word/document.xml><?xml version="1.0" encoding="utf-8"?>
-<w:document xmlns:wpc="http://schemas.microsoft.com/office/word/2010/wordprocessingCanvas" xmlns:cx="http://schemas.microsoft.com/office/drawing/2014/chartex" xmlns:cx1="http://schemas.microsoft.com/office/drawing/2015/9/8/chartex" xmlns:cx2="http://schemas.microsoft.com/office/drawing/2015/10/21/chartex" xmlns:cx3="http://schemas.microsoft.com/office/drawing/2016/5/9/chartex" xmlns:cx4="http://schemas.microsoft.com/office/drawing/2016/5/10/chartex" xmlns:cx5="http://schemas.microsoft.com/office/drawing/2016/5/11/chartex" xmlns:cx6="http://schemas.microsoft.com/office/drawing/2016/5/12/chartex" xmlns:cx7="http://schemas.microsoft.com/office/drawing/2016/5/13/chartex" xmlns:cx8="http://schemas.microsoft.com/office/drawing/2016/5/14/chartex" xmlns:mc="http://schemas.openxmlformats.org/markup-compatibility/2006" xmlns:aink="http://schemas.microsoft.com/office/drawing/2016/ink" xmlns:am3d="http://schemas.microsoft.com/office/drawing/2017/model3d" xmlns:o="urn:schemas-microsoft-com:office:office" xmlns:r="http://schemas.openxmlformats.org/officeDocument/2006/relationships" xmlns:m="http://schemas.openxmlformats.org/officeDocument/2006/math" xmlns:v="urn:schemas-microsoft-com:vml" xmlns:wp14="http://schemas.microsoft.com/office/word/2010/wordprocessingDrawing" xmlns:wp="http://schemas.openxmlformats.org/drawingml/2006/wordprocessingDrawing" xmlns:w10="urn:schemas-microsoft-com:office:word" xmlns:w="http://schemas.openxmlformats.org/wordprocessingml/2006/main" xmlns:w14="http://schemas.microsoft.com/office/word/2010/wordml" xmlns:w15="http://schemas.microsoft.com/office/word/2012/wordml" xmlns:w16cex="http://schemas.microsoft.com/office/word/2018/wordml/cex" xmlns:w16cid="http://schemas.microsoft.com/office/word/2016/wordml/cid" xmlns:w16="http://schemas.microsoft.com/office/word/2018/wordml" xmlns:w16se="http://schemas.microsoft.com/office/word/2015/wordml/symex" xmlns:wpg="http://schemas.microsoft.com/office/word/2010/wordprocessingGroup" xmlns:wpi="http://schemas.microsoft.com/office/word/2010/wordprocessingInk" xmlns:wne="http://schemas.microsoft.com/office/word/2006/wordml" xmlns:wps="http://schemas.microsoft.com/office/word/2010/wordprocessingShape" mc:Ignorable="w14 w15 w16se w16cid w16 w16cex wp14">
+<w:document xmlns:wpc="http://schemas.microsoft.com/office/word/2010/wordprocessingCanvas" xmlns:cx="http://schemas.microsoft.com/office/drawing/2014/chartex" xmlns:cx1="http://schemas.microsoft.com/office/drawing/2015/9/8/chartex" xmlns:cx2="http://schemas.microsoft.com/office/drawing/2015/10/21/chartex" xmlns:cx3="http://schemas.microsoft.com/office/drawing/2016/5/9/chartex" xmlns:cx4="http://schemas.microsoft.com/office/drawing/2016/5/10/chartex" xmlns:cx5="http://schemas.microsoft.com/office/drawing/2016/5/11/chartex" xmlns:cx6="http://schemas.microsoft.com/office/drawing/2016/5/12/chartex" xmlns:cx7="http://schemas.microsoft.com/office/drawing/2016/5/13/chartex" xmlns:cx8="http://schemas.microsoft.com/office/drawing/2016/5/14/chartex" xmlns:mc="http://schemas.openxmlformats.org/markup-compatibility/2006" xmlns:aink="http://schemas.microsoft.com/office/drawing/2016/ink" xmlns:am3d="http://schemas.microsoft.com/office/drawing/2017/model3d" xmlns:o="urn:schemas-microsoft-com:office:office" xmlns:r="http://schemas.openxmlformats.org/officeDocument/2006/relationships" xmlns:m="http://schemas.openxmlformats.org/officeDocument/2006/math" xmlns:v="urn:schemas-microsoft-com:vml" xmlns:wp14="http://schemas.microsoft.com/office/word/2010/wordprocessingDrawing" xmlns:wp="http://schemas.openxmlformats.org/drawingml/2006/wordprocessingDrawing" xmlns:w10="urn:schemas-microsoft-com:office:word" xmlns:w="http://schemas.openxmlformats.org/wordprocessingml/2006/main" xmlns:w14="http://schemas.microsoft.com/office/word/2010/wordml" xmlns:w15="http://schemas.microsoft.com/office/word/2012/wordml" xmlns:w16cex="http://schemas.microsoft.com/office/word/2018/wordml/cex" xmlns:w16cid="http://schemas.microsoft.com/office/word/2016/wordml/cid" xmlns:w16="http://schemas.microsoft.com/office/word/2018/wordml" xmlns:w16sdtdh="http://schemas.microsoft.com/office/word/2020/wordml/sdtdatahash" xmlns:w16se="http://schemas.microsoft.com/office/word/2015/wordml/symex" xmlns:wpg="http://schemas.microsoft.com/office/word/2010/wordprocessingGroup" xmlns:wpi="http://schemas.microsoft.com/office/word/2010/wordprocessingInk" xmlns:wne="http://schemas.microsoft.com/office/word/2006/wordml" xmlns:wps="http://schemas.microsoft.com/office/word/2010/wordprocessingShape" mc:Ignorable="w14 w15 w16se w16cid w16 w16cex w16sdtdh wp14">
   <w:body>
     <w:p>
       <w:pPr>
@@ -626,18 +626,15 @@
     <w:tbl>
       <w:tblPr>
         <w:tblStyle w:val="a6"/>
-        <w:tblW w:w="11057" w:type="dxa"/>
+        <w:tblW w:w="11089" w:type="dxa"/>
         <w:tblInd w:w="-1176" w:type="dxa"/>
         <w:tblLayout w:type="fixed"/>
         <w:tblLook w:val="0400" w:firstRow="0" w:lastRow="0" w:firstColumn="0" w:lastColumn="0" w:noHBand="0" w:noVBand="1"/>
       </w:tblPr>
       <w:tblGrid>
         <w:gridCol w:w="850"/>
-        <w:gridCol w:w="5813"/>
-        <w:gridCol w:w="1134"/>
+        <w:gridCol w:w="8963"/>
         <w:gridCol w:w="1276"/>
-        <w:gridCol w:w="992"/>
-        <w:gridCol w:w="992"/>
       </w:tblGrid>
       <w:tr>
         <w:tc>
@@ -676,7 +673,6 @@
                 <w:tag w:val="goog_rdk_1"/>
                 <w:id w:val="-939995173"/>
               </w:sdtPr>
-              <w:sdtEndPr/>
               <w:sdtContent>
                 <w:r>
                   <w:rPr>
@@ -693,7 +689,7 @@
         </w:tc>
         <w:tc>
           <w:tcPr>
-            <w:tcW w:w="5813" w:type="dxa"/>
+            <w:tcW w:w="8963" w:type="dxa"/>
             <w:tcBorders>
               <w:top w:val="single" w:sz="8" w:space="0" w:color="000000"/>
               <w:left w:val="single" w:sz="8" w:space="0" w:color="000000"/>
@@ -740,7 +736,7 @@
         </w:tc>
         <w:tc>
           <w:tcPr>
-            <w:tcW w:w="1134" w:type="dxa"/>
+            <w:tcW w:w="1276" w:type="dxa"/>
             <w:tcBorders>
               <w:top w:val="single" w:sz="8" w:space="0" w:color="000000"/>
               <w:left w:val="single" w:sz="8" w:space="0" w:color="000000"/>
@@ -764,6 +760,7 @@
                 <w:szCs w:val="20"/>
               </w:rPr>
             </w:pPr>
+            <w:proofErr w:type="gramStart"/>
             <w:r>
               <w:rPr>
                 <w:rFonts w:ascii="Helvetica Neue" w:eastAsia="Helvetica Neue" w:hAnsi="Helvetica Neue" w:cs="Helvetica Neue"/>
@@ -771,211 +768,9 @@
                 <w:sz w:val="20"/>
                 <w:szCs w:val="20"/>
               </w:rPr>
-              <w:t>Текущие работы / </w:t>
-            </w:r>
-          </w:p>
-          <w:p>
-            <w:pPr>
-              <w:spacing w:after="0" w:line="240" w:lineRule="auto"/>
-              <w:jc w:val="center"/>
-              <w:rPr>
-                <w:rFonts w:ascii="Helvetica Neue" w:eastAsia="Helvetica Neue" w:hAnsi="Helvetica Neue" w:cs="Helvetica Neue"/>
-                <w:sz w:val="20"/>
-                <w:szCs w:val="20"/>
-              </w:rPr>
-            </w:pPr>
-            <w:proofErr w:type="spellStart"/>
-            <w:r>
-              <w:rPr>
-                <w:rFonts w:ascii="Helvetica Neue" w:eastAsia="Helvetica Neue" w:hAnsi="Helvetica Neue" w:cs="Helvetica Neue"/>
-                <w:color w:val="000000"/>
-                <w:sz w:val="20"/>
-                <w:szCs w:val="20"/>
-              </w:rPr>
-              <w:t>mах</w:t>
-            </w:r>
-            <w:proofErr w:type="spellEnd"/>
-            <w:r>
-              <w:rPr>
-                <w:rFonts w:ascii="Helvetica Neue" w:eastAsia="Helvetica Neue" w:hAnsi="Helvetica Neue" w:cs="Helvetica Neue"/>
-                <w:color w:val="000000"/>
-                <w:sz w:val="20"/>
-                <w:szCs w:val="20"/>
-              </w:rPr>
-              <w:t xml:space="preserve"> балл</w:t>
-            </w:r>
-          </w:p>
-        </w:tc>
-        <w:tc>
-          <w:tcPr>
-            <w:tcW w:w="1276" w:type="dxa"/>
-            <w:tcBorders>
-              <w:top w:val="single" w:sz="8" w:space="0" w:color="000000"/>
-              <w:left w:val="single" w:sz="8" w:space="0" w:color="000000"/>
-              <w:bottom w:val="single" w:sz="8" w:space="0" w:color="000000"/>
-              <w:right w:val="single" w:sz="8" w:space="0" w:color="000000"/>
-            </w:tcBorders>
-            <w:tcMar>
-              <w:top w:w="100" w:type="dxa"/>
-              <w:left w:w="100" w:type="dxa"/>
-              <w:bottom w:w="100" w:type="dxa"/>
-              <w:right w:w="100" w:type="dxa"/>
-            </w:tcMar>
-          </w:tcPr>
-          <w:p>
-            <w:pPr>
-              <w:spacing w:after="0" w:line="240" w:lineRule="auto"/>
-              <w:jc w:val="center"/>
-              <w:rPr>
-                <w:rFonts w:ascii="Helvetica Neue" w:eastAsia="Helvetica Neue" w:hAnsi="Helvetica Neue" w:cs="Helvetica Neue"/>
-                <w:sz w:val="20"/>
-                <w:szCs w:val="20"/>
-              </w:rPr>
-            </w:pPr>
-            <w:r>
-              <w:rPr>
-                <w:rFonts w:ascii="Helvetica Neue" w:eastAsia="Helvetica Neue" w:hAnsi="Helvetica Neue" w:cs="Helvetica Neue"/>
-                <w:color w:val="000000"/>
-                <w:sz w:val="20"/>
-                <w:szCs w:val="20"/>
-              </w:rPr>
-              <w:t>Мои баллы за текущие работы</w:t>
-            </w:r>
-          </w:p>
-        </w:tc>
-        <w:tc>
-          <w:tcPr>
-            <w:tcW w:w="992" w:type="dxa"/>
-            <w:tcBorders>
-              <w:top w:val="single" w:sz="8" w:space="0" w:color="000000"/>
-              <w:left w:val="single" w:sz="8" w:space="0" w:color="000000"/>
-              <w:bottom w:val="single" w:sz="8" w:space="0" w:color="000000"/>
-              <w:right w:val="single" w:sz="8" w:space="0" w:color="000000"/>
-            </w:tcBorders>
-            <w:tcMar>
-              <w:top w:w="100" w:type="dxa"/>
-              <w:left w:w="100" w:type="dxa"/>
-              <w:bottom w:w="100" w:type="dxa"/>
-              <w:right w:w="100" w:type="dxa"/>
-            </w:tcMar>
-          </w:tcPr>
-          <w:p>
-            <w:pPr>
-              <w:spacing w:after="0" w:line="240" w:lineRule="auto"/>
-              <w:jc w:val="center"/>
-              <w:rPr>
-                <w:rFonts w:ascii="Helvetica Neue" w:eastAsia="Helvetica Neue" w:hAnsi="Helvetica Neue" w:cs="Helvetica Neue"/>
-                <w:sz w:val="20"/>
-                <w:szCs w:val="20"/>
-              </w:rPr>
-            </w:pPr>
-            <w:proofErr w:type="gramStart"/>
-            <w:r>
-              <w:rPr>
-                <w:rFonts w:ascii="Helvetica Neue" w:eastAsia="Helvetica Neue" w:hAnsi="Helvetica Neue" w:cs="Helvetica Neue"/>
-                <w:color w:val="000000"/>
-                <w:sz w:val="20"/>
-                <w:szCs w:val="20"/>
-              </w:rPr>
               <w:t>Само-оценка</w:t>
             </w:r>
             <w:proofErr w:type="gramEnd"/>
-          </w:p>
-        </w:tc>
-        <w:tc>
-          <w:tcPr>
-            <w:tcW w:w="992" w:type="dxa"/>
-            <w:tcBorders>
-              <w:top w:val="single" w:sz="8" w:space="0" w:color="000000"/>
-              <w:left w:val="single" w:sz="8" w:space="0" w:color="000000"/>
-              <w:bottom w:val="single" w:sz="8" w:space="0" w:color="000000"/>
-              <w:right w:val="single" w:sz="8" w:space="0" w:color="000000"/>
-            </w:tcBorders>
-          </w:tcPr>
-          <w:p>
-            <w:pPr>
-              <w:spacing w:after="0" w:line="240" w:lineRule="auto"/>
-              <w:jc w:val="center"/>
-              <w:rPr>
-                <w:rFonts w:ascii="Helvetica Neue" w:eastAsia="Helvetica Neue" w:hAnsi="Helvetica Neue" w:cs="Helvetica Neue"/>
-                <w:color w:val="000000"/>
-                <w:sz w:val="20"/>
-                <w:szCs w:val="20"/>
-              </w:rPr>
-            </w:pPr>
-            <w:r>
-              <w:rPr>
-                <w:rFonts w:ascii="Helvetica Neue" w:eastAsia="Helvetica Neue" w:hAnsi="Helvetica Neue" w:cs="Helvetica Neue"/>
-                <w:color w:val="000000"/>
-                <w:sz w:val="20"/>
-                <w:szCs w:val="20"/>
-              </w:rPr>
-              <w:t>Доп. отработка</w:t>
-            </w:r>
-          </w:p>
-        </w:tc>
-      </w:tr>
-      <w:tr>
-        <w:trPr>
-          <w:trHeight w:val="135"/>
-        </w:trPr>
-        <w:tc>
-          <w:tcPr>
-            <w:tcW w:w="11057" w:type="dxa"/>
-            <w:gridSpan w:val="6"/>
-            <w:tcBorders>
-              <w:top w:val="single" w:sz="8" w:space="0" w:color="000000"/>
-              <w:left w:val="single" w:sz="8" w:space="0" w:color="000000"/>
-              <w:bottom w:val="single" w:sz="8" w:space="0" w:color="000000"/>
-              <w:right w:val="single" w:sz="8" w:space="0" w:color="000000"/>
-            </w:tcBorders>
-            <w:tcMar>
-              <w:top w:w="100" w:type="dxa"/>
-              <w:left w:w="100" w:type="dxa"/>
-              <w:bottom w:w="100" w:type="dxa"/>
-              <w:right w:w="100" w:type="dxa"/>
-            </w:tcMar>
-            <w:vAlign w:val="center"/>
-          </w:tcPr>
-          <w:p>
-            <w:pPr>
-              <w:spacing w:after="0" w:line="240" w:lineRule="auto"/>
-              <w:rPr>
-                <w:rFonts w:ascii="Helvetica Neue" w:eastAsia="Helvetica Neue" w:hAnsi="Helvetica Neue" w:cs="Helvetica Neue"/>
-                <w:b/>
-                <w:color w:val="000000"/>
-                <w:sz w:val="20"/>
-                <w:szCs w:val="20"/>
-              </w:rPr>
-            </w:pPr>
-            <w:r>
-              <w:rPr>
-                <w:rFonts w:ascii="Helvetica Neue" w:eastAsia="Helvetica Neue" w:hAnsi="Helvetica Neue" w:cs="Helvetica Neue"/>
-                <w:b/>
-                <w:color w:val="000000"/>
-                <w:sz w:val="20"/>
-                <w:szCs w:val="20"/>
-              </w:rPr>
-              <w:t xml:space="preserve">Тема: </w:t>
-            </w:r>
-            <w:r>
-              <w:rPr>
-                <w:rFonts w:ascii="Times New Roman" w:eastAsia="Times New Roman" w:hAnsi="Times New Roman" w:cs="Times New Roman"/>
-                <w:b/>
-                <w:bCs/>
-              </w:rPr>
-              <w:t xml:space="preserve">Управление логикой проектов в </w:t>
-            </w:r>
-            <w:proofErr w:type="spellStart"/>
-            <w:r>
-              <w:rPr>
-                <w:rFonts w:ascii="Times New Roman" w:eastAsia="Times New Roman" w:hAnsi="Times New Roman" w:cs="Times New Roman"/>
-                <w:b/>
-                <w:bCs/>
-              </w:rPr>
-              <w:t>Scratch</w:t>
-            </w:r>
-            <w:proofErr w:type="spellEnd"/>
           </w:p>
         </w:tc>
       </w:tr>
@@ -1154,7 +949,7 @@
         </w:tc>
         <w:tc>
           <w:tcPr>
-            <w:tcW w:w="5813" w:type="dxa"/>
+            <w:tcW w:w="8963" w:type="dxa"/>
             <w:tcBorders>
               <w:top w:val="single" w:sz="8" w:space="0" w:color="000000"/>
               <w:left w:val="single" w:sz="8" w:space="0" w:color="000000"/>
@@ -1190,112 +985,6 @@
         </w:tc>
         <w:tc>
           <w:tcPr>
-            <w:tcW w:w="1134" w:type="dxa"/>
-            <w:tcBorders>
-              <w:top w:val="single" w:sz="8" w:space="0" w:color="000000"/>
-              <w:left w:val="single" w:sz="8" w:space="0" w:color="000000"/>
-              <w:bottom w:val="single" w:sz="8" w:space="0" w:color="000000"/>
-              <w:right w:val="single" w:sz="8" w:space="0" w:color="000000"/>
-            </w:tcBorders>
-            <w:tcMar>
-              <w:top w:w="100" w:type="dxa"/>
-              <w:left w:w="100" w:type="dxa"/>
-              <w:bottom w:w="100" w:type="dxa"/>
-              <w:right w:w="100" w:type="dxa"/>
-            </w:tcMar>
-          </w:tcPr>
-          <w:p>
-            <w:pPr>
-              <w:spacing w:after="0" w:line="240" w:lineRule="auto"/>
-              <w:jc w:val="right"/>
-              <w:rPr>
-                <w:rFonts w:ascii="Helvetica Neue" w:eastAsia="Helvetica Neue" w:hAnsi="Helvetica Neue" w:cs="Helvetica Neue"/>
-                <w:sz w:val="20"/>
-                <w:szCs w:val="20"/>
-              </w:rPr>
-            </w:pPr>
-            <w:r>
-              <w:rPr>
-                <w:rFonts w:ascii="Helvetica Neue" w:eastAsia="Helvetica Neue" w:hAnsi="Helvetica Neue" w:cs="Helvetica Neue"/>
-                <w:color w:val="000000"/>
-                <w:sz w:val="20"/>
-                <w:szCs w:val="20"/>
-              </w:rPr>
-              <w:t>     </w:t>
-            </w:r>
-            <w:r>
-              <w:rPr>
-                <w:rFonts w:ascii="Helvetica Neue" w:eastAsia="Helvetica Neue" w:hAnsi="Helvetica Neue" w:cs="Helvetica Neue"/>
-                <w:color w:val="000000"/>
-                <w:sz w:val="20"/>
-                <w:szCs w:val="20"/>
-              </w:rPr>
-              <w:t>NA</w:t>
-            </w:r>
-            <w:r>
-              <w:rPr>
-                <w:rFonts w:ascii="Helvetica Neue" w:eastAsia="Helvetica Neue" w:hAnsi="Helvetica Neue" w:cs="Helvetica Neue"/>
-                <w:color w:val="000000"/>
-                <w:sz w:val="20"/>
-                <w:szCs w:val="20"/>
-              </w:rPr>
-              <w:t>   </w:t>
-            </w:r>
-            <w:r>
-              <w:rPr>
-                <w:rFonts w:ascii="Helvetica Neue" w:hAnsi="Helvetica Neue"/>
-                <w:noProof/>
-                <w:sz w:val="20"/>
-                <w:szCs w:val="20"/>
-              </w:rPr>
-              <w:drawing>
-                <wp:anchor distT="0" distB="0" distL="114300" distR="114300" simplePos="0" relativeHeight="251662336" behindDoc="0" locked="0" layoutInCell="1" hidden="0" allowOverlap="1" wp14:anchorId="48DBBA69" wp14:editId="308B1999">
-                  <wp:simplePos x="0" y="0"/>
-                  <wp:positionH relativeFrom="column">
-                    <wp:posOffset>-38099</wp:posOffset>
-                  </wp:positionH>
-                  <wp:positionV relativeFrom="paragraph">
-                    <wp:posOffset>-18414</wp:posOffset>
-                  </wp:positionV>
-                  <wp:extent cx="297180" cy="297180"/>
-                  <wp:effectExtent l="0" t="0" r="0" b="0"/>
-                  <wp:wrapNone/>
-                  <wp:docPr id="2071070286" name="image3.png"/>
-                  <wp:cNvGraphicFramePr/>
-                  <a:graphic xmlns:a="http://schemas.openxmlformats.org/drawingml/2006/main">
-                    <a:graphicData uri="http://schemas.openxmlformats.org/drawingml/2006/picture">
-                      <pic:pic xmlns:pic="http://schemas.openxmlformats.org/drawingml/2006/picture">
-                        <pic:nvPicPr>
-                          <pic:cNvPr id="0" name="image3.png"/>
-                          <pic:cNvPicPr preferRelativeResize="0"/>
-                        </pic:nvPicPr>
-                        <pic:blipFill>
-                          <a:blip r:embed="rId12"/>
-                          <a:srcRect/>
-                          <a:stretch>
-                            <a:fillRect/>
-                          </a:stretch>
-                        </pic:blipFill>
-                        <pic:spPr>
-                          <a:xfrm>
-                            <a:off x="0" y="0"/>
-                            <a:ext cx="297180" cy="297180"/>
-                          </a:xfrm>
-                          <a:prstGeom prst="rect">
-                            <a:avLst/>
-                          </a:prstGeom>
-                          <a:ln/>
-                        </pic:spPr>
-                      </pic:pic>
-                    </a:graphicData>
-                  </a:graphic>
-                </wp:anchor>
-              </w:drawing>
-            </w:r>
-          </w:p>
-        </w:tc>
-        <w:tc>
-          <w:tcPr>
             <w:tcW w:w="1276" w:type="dxa"/>
             <w:tcBorders>
               <w:top w:val="single" w:sz="8" w:space="0" w:color="000000"/>
@@ -1309,56 +998,6 @@
               <w:bottom w:w="100" w:type="dxa"/>
               <w:right w:w="100" w:type="dxa"/>
             </w:tcMar>
-          </w:tcPr>
-          <w:p>
-            <w:pPr>
-              <w:spacing w:after="0" w:line="240" w:lineRule="auto"/>
-              <w:rPr>
-                <w:rFonts w:ascii="Helvetica Neue" w:eastAsia="Helvetica Neue" w:hAnsi="Helvetica Neue" w:cs="Helvetica Neue"/>
-                <w:sz w:val="20"/>
-                <w:szCs w:val="20"/>
-              </w:rPr>
-            </w:pPr>
-            <w:bookmarkStart w:id="0" w:name="_GoBack"/>
-            <w:bookmarkEnd w:id="0"/>
-          </w:p>
-        </w:tc>
-        <w:tc>
-          <w:tcPr>
-            <w:tcW w:w="992" w:type="dxa"/>
-            <w:tcBorders>
-              <w:top w:val="single" w:sz="8" w:space="0" w:color="000000"/>
-              <w:left w:val="single" w:sz="8" w:space="0" w:color="000000"/>
-              <w:bottom w:val="single" w:sz="8" w:space="0" w:color="000000"/>
-              <w:right w:val="single" w:sz="8" w:space="0" w:color="000000"/>
-            </w:tcBorders>
-            <w:tcMar>
-              <w:top w:w="100" w:type="dxa"/>
-              <w:left w:w="100" w:type="dxa"/>
-              <w:bottom w:w="100" w:type="dxa"/>
-              <w:right w:w="100" w:type="dxa"/>
-            </w:tcMar>
-          </w:tcPr>
-          <w:p>
-            <w:pPr>
-              <w:spacing w:after="0" w:line="240" w:lineRule="auto"/>
-              <w:rPr>
-                <w:rFonts w:ascii="Helvetica Neue" w:eastAsia="Helvetica Neue" w:hAnsi="Helvetica Neue" w:cs="Helvetica Neue"/>
-                <w:sz w:val="20"/>
-                <w:szCs w:val="20"/>
-              </w:rPr>
-            </w:pPr>
-          </w:p>
-        </w:tc>
-        <w:tc>
-          <w:tcPr>
-            <w:tcW w:w="992" w:type="dxa"/>
-            <w:tcBorders>
-              <w:top w:val="single" w:sz="8" w:space="0" w:color="000000"/>
-              <w:left w:val="single" w:sz="8" w:space="0" w:color="000000"/>
-              <w:bottom w:val="single" w:sz="8" w:space="0" w:color="000000"/>
-              <w:right w:val="single" w:sz="8" w:space="0" w:color="000000"/>
-            </w:tcBorders>
           </w:tcPr>
           <w:p>
             <w:pPr>
@@ -1415,7 +1054,7 @@
         </w:tc>
         <w:tc>
           <w:tcPr>
-            <w:tcW w:w="5813" w:type="dxa"/>
+            <w:tcW w:w="8963" w:type="dxa"/>
             <w:tcBorders>
               <w:top w:val="single" w:sz="8" w:space="0" w:color="000000"/>
               <w:left w:val="single" w:sz="8" w:space="0" w:color="000000"/>
@@ -1452,7 +1091,7 @@
         </w:tc>
         <w:tc>
           <w:tcPr>
-            <w:tcW w:w="1134" w:type="dxa"/>
+            <w:tcW w:w="1276" w:type="dxa"/>
             <w:tcBorders>
               <w:top w:val="single" w:sz="8" w:space="0" w:color="000000"/>
               <w:left w:val="single" w:sz="8" w:space="0" w:color="000000"/>
@@ -1466,154 +1105,6 @@
               <w:bottom w:w="100" w:type="dxa"/>
               <w:right w:w="100" w:type="dxa"/>
             </w:tcMar>
-          </w:tcPr>
-          <w:p>
-            <w:pPr>
-              <w:spacing w:after="0" w:line="240" w:lineRule="auto"/>
-              <w:rPr>
-                <w:rFonts w:ascii="Helvetica Neue" w:eastAsia="Helvetica Neue" w:hAnsi="Helvetica Neue" w:cs="Helvetica Neue"/>
-                <w:b/>
-                <w:sz w:val="20"/>
-                <w:szCs w:val="20"/>
-              </w:rPr>
-            </w:pPr>
-            <w:r>
-              <w:rPr>
-                <w:rFonts w:ascii="Helvetica Neue" w:eastAsia="Helvetica Neue" w:hAnsi="Helvetica Neue" w:cs="Helvetica Neue"/>
-                <w:color w:val="000000"/>
-                <w:sz w:val="20"/>
-                <w:szCs w:val="20"/>
-              </w:rPr>
-              <w:t xml:space="preserve">    </w:t>
-            </w:r>
-            <w:r>
-              <w:rPr>
-                <w:rFonts w:ascii="Helvetica Neue" w:hAnsi="Helvetica Neue"/>
-                <w:noProof/>
-                <w:sz w:val="20"/>
-                <w:szCs w:val="20"/>
-              </w:rPr>
-              <w:drawing>
-                <wp:anchor distT="0" distB="0" distL="114300" distR="114300" simplePos="0" relativeHeight="251747328" behindDoc="0" locked="0" layoutInCell="1" hidden="0" allowOverlap="1" wp14:anchorId="6EF13713" wp14:editId="36DACF76">
-                  <wp:simplePos x="0" y="0"/>
-                  <wp:positionH relativeFrom="column">
-                    <wp:posOffset>-10795</wp:posOffset>
-                  </wp:positionH>
-                  <wp:positionV relativeFrom="paragraph">
-                    <wp:posOffset>3175</wp:posOffset>
-                  </wp:positionV>
-                  <wp:extent cx="297180" cy="297180"/>
-                  <wp:effectExtent l="0" t="0" r="0" b="0"/>
-                  <wp:wrapNone/>
-                  <wp:docPr id="2" name="image3.png"/>
-                  <wp:cNvGraphicFramePr/>
-                  <a:graphic xmlns:a="http://schemas.openxmlformats.org/drawingml/2006/main">
-                    <a:graphicData uri="http://schemas.openxmlformats.org/drawingml/2006/picture">
-                      <pic:pic xmlns:pic="http://schemas.openxmlformats.org/drawingml/2006/picture">
-                        <pic:nvPicPr>
-                          <pic:cNvPr id="0" name="image3.png"/>
-                          <pic:cNvPicPr preferRelativeResize="0"/>
-                        </pic:nvPicPr>
-                        <pic:blipFill>
-                          <a:blip r:embed="rId12"/>
-                          <a:srcRect/>
-                          <a:stretch>
-                            <a:fillRect/>
-                          </a:stretch>
-                        </pic:blipFill>
-                        <pic:spPr>
-                          <a:xfrm>
-                            <a:off x="0" y="0"/>
-                            <a:ext cx="297180" cy="297180"/>
-                          </a:xfrm>
-                          <a:prstGeom prst="rect">
-                            <a:avLst/>
-                          </a:prstGeom>
-                          <a:ln/>
-                        </pic:spPr>
-                      </pic:pic>
-                    </a:graphicData>
-                  </a:graphic>
-                </wp:anchor>
-              </w:drawing>
-            </w:r>
-            <w:r>
-              <w:rPr>
-                <w:rFonts w:ascii="Helvetica Neue" w:eastAsia="Helvetica Neue" w:hAnsi="Helvetica Neue" w:cs="Helvetica Neue"/>
-                <w:color w:val="000000"/>
-                <w:sz w:val="20"/>
-                <w:szCs w:val="20"/>
-              </w:rPr>
-              <w:t xml:space="preserve">       NA</w:t>
-            </w:r>
-          </w:p>
-        </w:tc>
-        <w:tc>
-          <w:tcPr>
-            <w:tcW w:w="1276" w:type="dxa"/>
-            <w:tcBorders>
-              <w:top w:val="single" w:sz="8" w:space="0" w:color="000000"/>
-              <w:left w:val="single" w:sz="8" w:space="0" w:color="000000"/>
-              <w:bottom w:val="single" w:sz="8" w:space="0" w:color="000000"/>
-              <w:right w:val="single" w:sz="8" w:space="0" w:color="000000"/>
-            </w:tcBorders>
-            <w:shd w:val="clear" w:color="auto" w:fill="FFFFFF" w:themeFill="background1"/>
-            <w:tcMar>
-              <w:top w:w="100" w:type="dxa"/>
-              <w:left w:w="100" w:type="dxa"/>
-              <w:bottom w:w="100" w:type="dxa"/>
-              <w:right w:w="100" w:type="dxa"/>
-            </w:tcMar>
-          </w:tcPr>
-          <w:p>
-            <w:pPr>
-              <w:spacing w:after="0" w:line="240" w:lineRule="auto"/>
-              <w:rPr>
-                <w:rFonts w:ascii="Helvetica Neue" w:eastAsia="Helvetica Neue" w:hAnsi="Helvetica Neue" w:cs="Helvetica Neue"/>
-                <w:sz w:val="20"/>
-                <w:szCs w:val="20"/>
-              </w:rPr>
-            </w:pPr>
-          </w:p>
-        </w:tc>
-        <w:tc>
-          <w:tcPr>
-            <w:tcW w:w="992" w:type="dxa"/>
-            <w:tcBorders>
-              <w:top w:val="single" w:sz="8" w:space="0" w:color="000000"/>
-              <w:left w:val="single" w:sz="8" w:space="0" w:color="000000"/>
-              <w:bottom w:val="single" w:sz="8" w:space="0" w:color="000000"/>
-              <w:right w:val="single" w:sz="8" w:space="0" w:color="000000"/>
-            </w:tcBorders>
-            <w:shd w:val="clear" w:color="auto" w:fill="FFFFFF" w:themeFill="background1"/>
-            <w:tcMar>
-              <w:top w:w="100" w:type="dxa"/>
-              <w:left w:w="100" w:type="dxa"/>
-              <w:bottom w:w="100" w:type="dxa"/>
-              <w:right w:w="100" w:type="dxa"/>
-            </w:tcMar>
-          </w:tcPr>
-          <w:p>
-            <w:pPr>
-              <w:spacing w:after="0" w:line="240" w:lineRule="auto"/>
-              <w:rPr>
-                <w:rFonts w:ascii="Helvetica Neue" w:eastAsia="Helvetica Neue" w:hAnsi="Helvetica Neue" w:cs="Helvetica Neue"/>
-                <w:sz w:val="20"/>
-                <w:szCs w:val="20"/>
-              </w:rPr>
-            </w:pPr>
-          </w:p>
-        </w:tc>
-        <w:tc>
-          <w:tcPr>
-            <w:tcW w:w="992" w:type="dxa"/>
-            <w:tcBorders>
-              <w:top w:val="single" w:sz="8" w:space="0" w:color="000000"/>
-              <w:left w:val="single" w:sz="8" w:space="0" w:color="000000"/>
-              <w:bottom w:val="single" w:sz="8" w:space="0" w:color="000000"/>
-              <w:right w:val="single" w:sz="8" w:space="0" w:color="000000"/>
-            </w:tcBorders>
-            <w:shd w:val="clear" w:color="auto" w:fill="FFFFFF" w:themeFill="background1"/>
           </w:tcPr>
           <w:p>
             <w:pPr>
@@ -1670,7 +1161,7 @@
         </w:tc>
         <w:tc>
           <w:tcPr>
-            <w:tcW w:w="5813" w:type="dxa"/>
+            <w:tcW w:w="8963" w:type="dxa"/>
             <w:tcBorders>
               <w:top w:val="single" w:sz="8" w:space="0" w:color="000000"/>
               <w:left w:val="single" w:sz="8" w:space="0" w:color="000000"/>
@@ -1740,7 +1231,7 @@
         </w:tc>
         <w:tc>
           <w:tcPr>
-            <w:tcW w:w="1134" w:type="dxa"/>
+            <w:tcW w:w="1276" w:type="dxa"/>
             <w:tcBorders>
               <w:top w:val="single" w:sz="8" w:space="0" w:color="000000"/>
               <w:left w:val="single" w:sz="8" w:space="0" w:color="000000"/>
@@ -1754,173 +1245,6 @@
               <w:bottom w:w="100" w:type="dxa"/>
               <w:right w:w="100" w:type="dxa"/>
             </w:tcMar>
-          </w:tcPr>
-          <w:p>
-            <w:pPr>
-              <w:spacing w:after="0" w:line="240" w:lineRule="auto"/>
-              <w:jc w:val="right"/>
-              <w:rPr>
-                <w:rFonts w:ascii="Helvetica Neue" w:eastAsia="Helvetica Neue" w:hAnsi="Helvetica Neue" w:cs="Helvetica Neue"/>
-                <w:sz w:val="20"/>
-                <w:szCs w:val="20"/>
-              </w:rPr>
-            </w:pPr>
-            <w:r>
-              <w:rPr>
-                <w:rFonts w:ascii="Helvetica Neue" w:hAnsi="Helvetica Neue"/>
-                <w:noProof/>
-                <w:sz w:val="20"/>
-                <w:szCs w:val="20"/>
-              </w:rPr>
-              <w:drawing>
-                <wp:anchor distT="0" distB="0" distL="114300" distR="114300" simplePos="0" relativeHeight="251745280" behindDoc="0" locked="0" layoutInCell="1" hidden="0" allowOverlap="1" wp14:anchorId="53698A54" wp14:editId="12EC9402">
-                  <wp:simplePos x="0" y="0"/>
-                  <wp:positionH relativeFrom="column">
-                    <wp:posOffset>-27724</wp:posOffset>
-                  </wp:positionH>
-                  <wp:positionV relativeFrom="paragraph">
-                    <wp:posOffset>-27293</wp:posOffset>
-                  </wp:positionV>
-                  <wp:extent cx="206771" cy="207034"/>
-                  <wp:effectExtent l="0" t="0" r="3175" b="2540"/>
-                  <wp:wrapNone/>
-                  <wp:docPr id="2071070293" name="image7.jpg" descr="Posts by pderas. "/>
-                  <wp:cNvGraphicFramePr/>
-                  <a:graphic xmlns:a="http://schemas.openxmlformats.org/drawingml/2006/main">
-                    <a:graphicData uri="http://schemas.openxmlformats.org/drawingml/2006/picture">
-                      <pic:pic xmlns:pic="http://schemas.openxmlformats.org/drawingml/2006/picture">
-                        <pic:nvPicPr>
-                          <pic:cNvPr id="0" name="image7.jpg" descr="Posts by pderas. "/>
-                          <pic:cNvPicPr preferRelativeResize="0"/>
-                        </pic:nvPicPr>
-                        <pic:blipFill>
-                          <a:blip r:embed="rId13"/>
-                          <a:srcRect/>
-                          <a:stretch>
-                            <a:fillRect/>
-                          </a:stretch>
-                        </pic:blipFill>
-                        <pic:spPr>
-                          <a:xfrm>
-                            <a:off x="0" y="0"/>
-                            <a:ext cx="210321" cy="210588"/>
-                          </a:xfrm>
-                          <a:prstGeom prst="rect">
-                            <a:avLst/>
-                          </a:prstGeom>
-                          <a:ln/>
-                        </pic:spPr>
-                      </pic:pic>
-                    </a:graphicData>
-                  </a:graphic>
-                  <wp14:sizeRelH relativeFrom="margin">
-                    <wp14:pctWidth>0</wp14:pctWidth>
-                  </wp14:sizeRelH>
-                  <wp14:sizeRelV relativeFrom="margin">
-                    <wp14:pctHeight>0</wp14:pctHeight>
-                  </wp14:sizeRelV>
-                </wp:anchor>
-              </w:drawing>
-            </w:r>
-            <w:r>
-              <w:rPr>
-                <w:rFonts w:ascii="Helvetica Neue" w:eastAsia="Helvetica Neue" w:hAnsi="Helvetica Neue" w:cs="Helvetica Neue"/>
-                <w:color w:val="000000"/>
-                <w:sz w:val="20"/>
-                <w:szCs w:val="20"/>
-              </w:rPr>
-              <w:t xml:space="preserve">      </w:t>
-            </w:r>
-            <w:proofErr w:type="spellStart"/>
-            <w:r>
-              <w:rPr>
-                <w:rFonts w:ascii="Helvetica Neue" w:eastAsia="Helvetica Neue" w:hAnsi="Helvetica Neue" w:cs="Helvetica Neue"/>
-                <w:b/>
-                <w:color w:val="000000"/>
-                <w:sz w:val="20"/>
-                <w:szCs w:val="20"/>
-              </w:rPr>
-              <w:t>mах</w:t>
-            </w:r>
-            <w:proofErr w:type="spellEnd"/>
-            <w:r>
-              <w:rPr>
-                <w:rFonts w:ascii="Helvetica Neue" w:eastAsia="Helvetica Neue" w:hAnsi="Helvetica Neue" w:cs="Helvetica Neue"/>
-                <w:b/>
-                <w:color w:val="000000"/>
-                <w:sz w:val="20"/>
-                <w:szCs w:val="20"/>
-              </w:rPr>
-              <w:t xml:space="preserve"> 2</w:t>
-            </w:r>
-          </w:p>
-        </w:tc>
-        <w:tc>
-          <w:tcPr>
-            <w:tcW w:w="1276" w:type="dxa"/>
-            <w:tcBorders>
-              <w:top w:val="single" w:sz="8" w:space="0" w:color="000000"/>
-              <w:left w:val="single" w:sz="8" w:space="0" w:color="000000"/>
-              <w:bottom w:val="single" w:sz="8" w:space="0" w:color="000000"/>
-              <w:right w:val="single" w:sz="8" w:space="0" w:color="000000"/>
-            </w:tcBorders>
-            <w:shd w:val="clear" w:color="auto" w:fill="E2EFD9" w:themeFill="accent6" w:themeFillTint="33"/>
-            <w:tcMar>
-              <w:top w:w="100" w:type="dxa"/>
-              <w:left w:w="100" w:type="dxa"/>
-              <w:bottom w:w="100" w:type="dxa"/>
-              <w:right w:w="100" w:type="dxa"/>
-            </w:tcMar>
-          </w:tcPr>
-          <w:p>
-            <w:pPr>
-              <w:spacing w:after="0" w:line="240" w:lineRule="auto"/>
-              <w:rPr>
-                <w:rFonts w:ascii="Helvetica Neue" w:eastAsia="Helvetica Neue" w:hAnsi="Helvetica Neue" w:cs="Helvetica Neue"/>
-                <w:sz w:val="20"/>
-                <w:szCs w:val="20"/>
-              </w:rPr>
-            </w:pPr>
-          </w:p>
-        </w:tc>
-        <w:tc>
-          <w:tcPr>
-            <w:tcW w:w="992" w:type="dxa"/>
-            <w:tcBorders>
-              <w:top w:val="single" w:sz="8" w:space="0" w:color="000000"/>
-              <w:left w:val="single" w:sz="8" w:space="0" w:color="000000"/>
-              <w:bottom w:val="single" w:sz="8" w:space="0" w:color="000000"/>
-              <w:right w:val="single" w:sz="8" w:space="0" w:color="000000"/>
-            </w:tcBorders>
-            <w:shd w:val="clear" w:color="auto" w:fill="E2EFD9" w:themeFill="accent6" w:themeFillTint="33"/>
-            <w:tcMar>
-              <w:top w:w="100" w:type="dxa"/>
-              <w:left w:w="100" w:type="dxa"/>
-              <w:bottom w:w="100" w:type="dxa"/>
-              <w:right w:w="100" w:type="dxa"/>
-            </w:tcMar>
-          </w:tcPr>
-          <w:p>
-            <w:pPr>
-              <w:spacing w:after="0" w:line="240" w:lineRule="auto"/>
-              <w:rPr>
-                <w:rFonts w:ascii="Helvetica Neue" w:eastAsia="Helvetica Neue" w:hAnsi="Helvetica Neue" w:cs="Helvetica Neue"/>
-                <w:sz w:val="20"/>
-                <w:szCs w:val="20"/>
-              </w:rPr>
-            </w:pPr>
-          </w:p>
-        </w:tc>
-        <w:tc>
-          <w:tcPr>
-            <w:tcW w:w="992" w:type="dxa"/>
-            <w:tcBorders>
-              <w:top w:val="single" w:sz="8" w:space="0" w:color="000000"/>
-              <w:left w:val="single" w:sz="8" w:space="0" w:color="000000"/>
-              <w:bottom w:val="single" w:sz="8" w:space="0" w:color="000000"/>
-              <w:right w:val="single" w:sz="8" w:space="0" w:color="000000"/>
-            </w:tcBorders>
-            <w:shd w:val="clear" w:color="auto" w:fill="E2EFD9" w:themeFill="accent6" w:themeFillTint="33"/>
           </w:tcPr>
           <w:p>
             <w:pPr>
@@ -2119,7 +1443,7 @@
         </w:tc>
         <w:tc>
           <w:tcPr>
-            <w:tcW w:w="5813" w:type="dxa"/>
+            <w:tcW w:w="8963" w:type="dxa"/>
             <w:tcBorders>
               <w:top w:val="single" w:sz="8" w:space="0" w:color="000000"/>
               <w:left w:val="single" w:sz="8" w:space="0" w:color="000000"/>
@@ -2155,94 +1479,6 @@
         </w:tc>
         <w:tc>
           <w:tcPr>
-            <w:tcW w:w="1134" w:type="dxa"/>
-            <w:tcBorders>
-              <w:top w:val="single" w:sz="8" w:space="0" w:color="000000"/>
-              <w:left w:val="single" w:sz="8" w:space="0" w:color="000000"/>
-              <w:bottom w:val="single" w:sz="8" w:space="0" w:color="000000"/>
-              <w:right w:val="single" w:sz="8" w:space="0" w:color="000000"/>
-            </w:tcBorders>
-            <w:tcMar>
-              <w:top w:w="100" w:type="dxa"/>
-              <w:left w:w="100" w:type="dxa"/>
-              <w:bottom w:w="100" w:type="dxa"/>
-              <w:right w:w="100" w:type="dxa"/>
-            </w:tcMar>
-          </w:tcPr>
-          <w:p>
-            <w:pPr>
-              <w:spacing w:after="0" w:line="240" w:lineRule="auto"/>
-              <w:jc w:val="right"/>
-              <w:rPr>
-                <w:rFonts w:ascii="Helvetica Neue" w:eastAsia="Helvetica Neue" w:hAnsi="Helvetica Neue" w:cs="Helvetica Neue"/>
-                <w:sz w:val="20"/>
-                <w:szCs w:val="20"/>
-              </w:rPr>
-            </w:pPr>
-            <w:r>
-              <w:rPr>
-                <w:rFonts w:ascii="Helvetica Neue" w:eastAsia="Helvetica Neue" w:hAnsi="Helvetica Neue" w:cs="Helvetica Neue"/>
-                <w:color w:val="000000"/>
-                <w:sz w:val="20"/>
-                <w:szCs w:val="20"/>
-              </w:rPr>
-              <w:t xml:space="preserve">           NA</w:t>
-            </w:r>
-            <w:r>
-              <w:rPr>
-                <w:rFonts w:ascii="Helvetica Neue" w:hAnsi="Helvetica Neue"/>
-                <w:noProof/>
-                <w:sz w:val="20"/>
-                <w:szCs w:val="20"/>
-              </w:rPr>
-              <w:drawing>
-                <wp:anchor distT="0" distB="0" distL="114300" distR="114300" simplePos="0" relativeHeight="251732992" behindDoc="0" locked="0" layoutInCell="1" hidden="0" allowOverlap="1" wp14:anchorId="5C22DB43" wp14:editId="40429233">
-                  <wp:simplePos x="0" y="0"/>
-                  <wp:positionH relativeFrom="column">
-                    <wp:posOffset>-5713</wp:posOffset>
-                  </wp:positionH>
-                  <wp:positionV relativeFrom="paragraph">
-                    <wp:posOffset>1905</wp:posOffset>
-                  </wp:positionV>
-                  <wp:extent cx="297180" cy="297180"/>
-                  <wp:effectExtent l="0" t="0" r="0" b="0"/>
-                  <wp:wrapNone/>
-                  <wp:docPr id="2071070297" name="image3.png"/>
-                  <wp:cNvGraphicFramePr/>
-                  <a:graphic xmlns:a="http://schemas.openxmlformats.org/drawingml/2006/main">
-                    <a:graphicData uri="http://schemas.openxmlformats.org/drawingml/2006/picture">
-                      <pic:pic xmlns:pic="http://schemas.openxmlformats.org/drawingml/2006/picture">
-                        <pic:nvPicPr>
-                          <pic:cNvPr id="0" name="image3.png"/>
-                          <pic:cNvPicPr preferRelativeResize="0"/>
-                        </pic:nvPicPr>
-                        <pic:blipFill>
-                          <a:blip r:embed="rId12"/>
-                          <a:srcRect/>
-                          <a:stretch>
-                            <a:fillRect/>
-                          </a:stretch>
-                        </pic:blipFill>
-                        <pic:spPr>
-                          <a:xfrm>
-                            <a:off x="0" y="0"/>
-                            <a:ext cx="297180" cy="297180"/>
-                          </a:xfrm>
-                          <a:prstGeom prst="rect">
-                            <a:avLst/>
-                          </a:prstGeom>
-                          <a:ln/>
-                        </pic:spPr>
-                      </pic:pic>
-                    </a:graphicData>
-                  </a:graphic>
-                </wp:anchor>
-              </w:drawing>
-            </w:r>
-          </w:p>
-        </w:tc>
-        <w:tc>
-          <w:tcPr>
             <w:tcW w:w="1276" w:type="dxa"/>
             <w:tcBorders>
               <w:top w:val="single" w:sz="8" w:space="0" w:color="000000"/>
@@ -2256,54 +1492,6 @@
               <w:bottom w:w="100" w:type="dxa"/>
               <w:right w:w="100" w:type="dxa"/>
             </w:tcMar>
-          </w:tcPr>
-          <w:p>
-            <w:pPr>
-              <w:spacing w:after="0" w:line="240" w:lineRule="auto"/>
-              <w:rPr>
-                <w:rFonts w:ascii="Helvetica Neue" w:eastAsia="Helvetica Neue" w:hAnsi="Helvetica Neue" w:cs="Helvetica Neue"/>
-                <w:sz w:val="20"/>
-                <w:szCs w:val="20"/>
-              </w:rPr>
-            </w:pPr>
-          </w:p>
-        </w:tc>
-        <w:tc>
-          <w:tcPr>
-            <w:tcW w:w="992" w:type="dxa"/>
-            <w:tcBorders>
-              <w:top w:val="single" w:sz="8" w:space="0" w:color="000000"/>
-              <w:left w:val="single" w:sz="8" w:space="0" w:color="000000"/>
-              <w:bottom w:val="single" w:sz="8" w:space="0" w:color="000000"/>
-              <w:right w:val="single" w:sz="8" w:space="0" w:color="000000"/>
-            </w:tcBorders>
-            <w:tcMar>
-              <w:top w:w="100" w:type="dxa"/>
-              <w:left w:w="100" w:type="dxa"/>
-              <w:bottom w:w="100" w:type="dxa"/>
-              <w:right w:w="100" w:type="dxa"/>
-            </w:tcMar>
-          </w:tcPr>
-          <w:p>
-            <w:pPr>
-              <w:spacing w:after="0" w:line="240" w:lineRule="auto"/>
-              <w:rPr>
-                <w:rFonts w:ascii="Helvetica Neue" w:eastAsia="Helvetica Neue" w:hAnsi="Helvetica Neue" w:cs="Helvetica Neue"/>
-                <w:sz w:val="20"/>
-                <w:szCs w:val="20"/>
-              </w:rPr>
-            </w:pPr>
-          </w:p>
-        </w:tc>
-        <w:tc>
-          <w:tcPr>
-            <w:tcW w:w="992" w:type="dxa"/>
-            <w:tcBorders>
-              <w:top w:val="single" w:sz="8" w:space="0" w:color="000000"/>
-              <w:left w:val="single" w:sz="8" w:space="0" w:color="000000"/>
-              <w:bottom w:val="single" w:sz="8" w:space="0" w:color="000000"/>
-              <w:right w:val="single" w:sz="8" w:space="0" w:color="000000"/>
-            </w:tcBorders>
           </w:tcPr>
           <w:p>
             <w:pPr>
@@ -2360,7 +1548,7 @@
         </w:tc>
         <w:tc>
           <w:tcPr>
-            <w:tcW w:w="5813" w:type="dxa"/>
+            <w:tcW w:w="8963" w:type="dxa"/>
             <w:tcBorders>
               <w:top w:val="single" w:sz="8" w:space="0" w:color="000000"/>
               <w:left w:val="single" w:sz="8" w:space="0" w:color="000000"/>
@@ -2396,94 +1584,6 @@
         </w:tc>
         <w:tc>
           <w:tcPr>
-            <w:tcW w:w="1134" w:type="dxa"/>
-            <w:tcBorders>
-              <w:top w:val="single" w:sz="8" w:space="0" w:color="000000"/>
-              <w:left w:val="single" w:sz="8" w:space="0" w:color="000000"/>
-              <w:bottom w:val="single" w:sz="8" w:space="0" w:color="000000"/>
-              <w:right w:val="single" w:sz="8" w:space="0" w:color="000000"/>
-            </w:tcBorders>
-            <w:tcMar>
-              <w:top w:w="100" w:type="dxa"/>
-              <w:left w:w="100" w:type="dxa"/>
-              <w:bottom w:w="100" w:type="dxa"/>
-              <w:right w:w="100" w:type="dxa"/>
-            </w:tcMar>
-          </w:tcPr>
-          <w:p>
-            <w:pPr>
-              <w:spacing w:after="0" w:line="240" w:lineRule="auto"/>
-              <w:jc w:val="right"/>
-              <w:rPr>
-                <w:rFonts w:ascii="Helvetica Neue" w:eastAsia="Helvetica Neue" w:hAnsi="Helvetica Neue" w:cs="Helvetica Neue"/>
-                <w:sz w:val="20"/>
-                <w:szCs w:val="20"/>
-              </w:rPr>
-            </w:pPr>
-            <w:r>
-              <w:rPr>
-                <w:rFonts w:ascii="Helvetica Neue" w:eastAsia="Helvetica Neue" w:hAnsi="Helvetica Neue" w:cs="Helvetica Neue"/>
-                <w:color w:val="000000"/>
-                <w:sz w:val="20"/>
-                <w:szCs w:val="20"/>
-              </w:rPr>
-              <w:t xml:space="preserve">           NA</w:t>
-            </w:r>
-            <w:r>
-              <w:rPr>
-                <w:rFonts w:ascii="Helvetica Neue" w:hAnsi="Helvetica Neue"/>
-                <w:noProof/>
-                <w:sz w:val="20"/>
-                <w:szCs w:val="20"/>
-              </w:rPr>
-              <w:drawing>
-                <wp:anchor distT="0" distB="0" distL="114300" distR="114300" simplePos="0" relativeHeight="251734016" behindDoc="0" locked="0" layoutInCell="1" hidden="0" allowOverlap="1" wp14:anchorId="54EF87D7" wp14:editId="043B30BB">
-                  <wp:simplePos x="0" y="0"/>
-                  <wp:positionH relativeFrom="column">
-                    <wp:posOffset>-5713</wp:posOffset>
-                  </wp:positionH>
-                  <wp:positionV relativeFrom="paragraph">
-                    <wp:posOffset>1905</wp:posOffset>
-                  </wp:positionV>
-                  <wp:extent cx="297180" cy="297180"/>
-                  <wp:effectExtent l="0" t="0" r="0" b="0"/>
-                  <wp:wrapNone/>
-                  <wp:docPr id="2071070291" name="image3.png"/>
-                  <wp:cNvGraphicFramePr/>
-                  <a:graphic xmlns:a="http://schemas.openxmlformats.org/drawingml/2006/main">
-                    <a:graphicData uri="http://schemas.openxmlformats.org/drawingml/2006/picture">
-                      <pic:pic xmlns:pic="http://schemas.openxmlformats.org/drawingml/2006/picture">
-                        <pic:nvPicPr>
-                          <pic:cNvPr id="0" name="image3.png"/>
-                          <pic:cNvPicPr preferRelativeResize="0"/>
-                        </pic:nvPicPr>
-                        <pic:blipFill>
-                          <a:blip r:embed="rId12"/>
-                          <a:srcRect/>
-                          <a:stretch>
-                            <a:fillRect/>
-                          </a:stretch>
-                        </pic:blipFill>
-                        <pic:spPr>
-                          <a:xfrm>
-                            <a:off x="0" y="0"/>
-                            <a:ext cx="297180" cy="297180"/>
-                          </a:xfrm>
-                          <a:prstGeom prst="rect">
-                            <a:avLst/>
-                          </a:prstGeom>
-                          <a:ln/>
-                        </pic:spPr>
-                      </pic:pic>
-                    </a:graphicData>
-                  </a:graphic>
-                </wp:anchor>
-              </w:drawing>
-            </w:r>
-          </w:p>
-        </w:tc>
-        <w:tc>
-          <w:tcPr>
             <w:tcW w:w="1276" w:type="dxa"/>
             <w:tcBorders>
               <w:top w:val="single" w:sz="8" w:space="0" w:color="000000"/>
@@ -2497,54 +1597,6 @@
               <w:bottom w:w="100" w:type="dxa"/>
               <w:right w:w="100" w:type="dxa"/>
             </w:tcMar>
-          </w:tcPr>
-          <w:p>
-            <w:pPr>
-              <w:spacing w:after="0" w:line="240" w:lineRule="auto"/>
-              <w:rPr>
-                <w:rFonts w:ascii="Helvetica Neue" w:eastAsia="Helvetica Neue" w:hAnsi="Helvetica Neue" w:cs="Helvetica Neue"/>
-                <w:sz w:val="20"/>
-                <w:szCs w:val="20"/>
-              </w:rPr>
-            </w:pPr>
-          </w:p>
-        </w:tc>
-        <w:tc>
-          <w:tcPr>
-            <w:tcW w:w="992" w:type="dxa"/>
-            <w:tcBorders>
-              <w:top w:val="single" w:sz="8" w:space="0" w:color="000000"/>
-              <w:left w:val="single" w:sz="8" w:space="0" w:color="000000"/>
-              <w:bottom w:val="single" w:sz="8" w:space="0" w:color="000000"/>
-              <w:right w:val="single" w:sz="8" w:space="0" w:color="000000"/>
-            </w:tcBorders>
-            <w:tcMar>
-              <w:top w:w="100" w:type="dxa"/>
-              <w:left w:w="100" w:type="dxa"/>
-              <w:bottom w:w="100" w:type="dxa"/>
-              <w:right w:w="100" w:type="dxa"/>
-            </w:tcMar>
-          </w:tcPr>
-          <w:p>
-            <w:pPr>
-              <w:spacing w:after="0" w:line="240" w:lineRule="auto"/>
-              <w:rPr>
-                <w:rFonts w:ascii="Helvetica Neue" w:eastAsia="Helvetica Neue" w:hAnsi="Helvetica Neue" w:cs="Helvetica Neue"/>
-                <w:sz w:val="20"/>
-                <w:szCs w:val="20"/>
-              </w:rPr>
-            </w:pPr>
-          </w:p>
-        </w:tc>
-        <w:tc>
-          <w:tcPr>
-            <w:tcW w:w="992" w:type="dxa"/>
-            <w:tcBorders>
-              <w:top w:val="single" w:sz="8" w:space="0" w:color="000000"/>
-              <w:left w:val="single" w:sz="8" w:space="0" w:color="000000"/>
-              <w:bottom w:val="single" w:sz="8" w:space="0" w:color="000000"/>
-              <w:right w:val="single" w:sz="8" w:space="0" w:color="000000"/>
-            </w:tcBorders>
           </w:tcPr>
           <w:p>
             <w:pPr>
@@ -2601,7 +1653,7 @@
         </w:tc>
         <w:tc>
           <w:tcPr>
-            <w:tcW w:w="5813" w:type="dxa"/>
+            <w:tcW w:w="8963" w:type="dxa"/>
             <w:tcBorders>
               <w:top w:val="single" w:sz="8" w:space="0" w:color="000000"/>
               <w:left w:val="single" w:sz="8" w:space="0" w:color="000000"/>
@@ -2662,7 +1714,7 @@
         </w:tc>
         <w:tc>
           <w:tcPr>
-            <w:tcW w:w="1134" w:type="dxa"/>
+            <w:tcW w:w="1276" w:type="dxa"/>
             <w:tcBorders>
               <w:top w:val="single" w:sz="8" w:space="0" w:color="000000"/>
               <w:left w:val="single" w:sz="8" w:space="0" w:color="000000"/>
@@ -2676,174 +1728,6 @@
               <w:bottom w:w="100" w:type="dxa"/>
               <w:right w:w="100" w:type="dxa"/>
             </w:tcMar>
-          </w:tcPr>
-          <w:p>
-            <w:pPr>
-              <w:spacing w:after="0" w:line="240" w:lineRule="auto"/>
-              <w:jc w:val="right"/>
-              <w:rPr>
-                <w:rFonts w:ascii="Helvetica Neue" w:eastAsia="Helvetica Neue" w:hAnsi="Helvetica Neue" w:cs="Helvetica Neue"/>
-                <w:color w:val="000000"/>
-                <w:sz w:val="20"/>
-                <w:szCs w:val="20"/>
-              </w:rPr>
-            </w:pPr>
-            <w:r>
-              <w:rPr>
-                <w:rFonts w:ascii="Helvetica Neue" w:hAnsi="Helvetica Neue"/>
-                <w:noProof/>
-                <w:sz w:val="20"/>
-                <w:szCs w:val="20"/>
-              </w:rPr>
-              <w:drawing>
-                <wp:anchor distT="0" distB="0" distL="114300" distR="114300" simplePos="0" relativeHeight="251738112" behindDoc="0" locked="0" layoutInCell="1" hidden="0" allowOverlap="1" wp14:anchorId="3B899FC7" wp14:editId="29C35A14">
-                  <wp:simplePos x="0" y="0"/>
-                  <wp:positionH relativeFrom="column">
-                    <wp:posOffset>-3175</wp:posOffset>
-                  </wp:positionH>
-                  <wp:positionV relativeFrom="paragraph">
-                    <wp:posOffset>1270</wp:posOffset>
-                  </wp:positionV>
-                  <wp:extent cx="206771" cy="207034"/>
-                  <wp:effectExtent l="0" t="0" r="3175" b="2540"/>
-                  <wp:wrapNone/>
-                  <wp:docPr id="9" name="image7.jpg" descr="Posts by pderas. "/>
-                  <wp:cNvGraphicFramePr/>
-                  <a:graphic xmlns:a="http://schemas.openxmlformats.org/drawingml/2006/main">
-                    <a:graphicData uri="http://schemas.openxmlformats.org/drawingml/2006/picture">
-                      <pic:pic xmlns:pic="http://schemas.openxmlformats.org/drawingml/2006/picture">
-                        <pic:nvPicPr>
-                          <pic:cNvPr id="0" name="image7.jpg" descr="Posts by pderas. "/>
-                          <pic:cNvPicPr preferRelativeResize="0"/>
-                        </pic:nvPicPr>
-                        <pic:blipFill>
-                          <a:blip r:embed="rId13"/>
-                          <a:srcRect/>
-                          <a:stretch>
-                            <a:fillRect/>
-                          </a:stretch>
-                        </pic:blipFill>
-                        <pic:spPr>
-                          <a:xfrm>
-                            <a:off x="0" y="0"/>
-                            <a:ext cx="210321" cy="210588"/>
-                          </a:xfrm>
-                          <a:prstGeom prst="rect">
-                            <a:avLst/>
-                          </a:prstGeom>
-                          <a:ln/>
-                        </pic:spPr>
-                      </pic:pic>
-                    </a:graphicData>
-                  </a:graphic>
-                  <wp14:sizeRelH relativeFrom="margin">
-                    <wp14:pctWidth>0</wp14:pctWidth>
-                  </wp14:sizeRelH>
-                  <wp14:sizeRelV relativeFrom="margin">
-                    <wp14:pctHeight>0</wp14:pctHeight>
-                  </wp14:sizeRelV>
-                </wp:anchor>
-              </w:drawing>
-            </w:r>
-            <w:r>
-              <w:rPr>
-                <w:rFonts w:ascii="Helvetica Neue" w:eastAsia="Helvetica Neue" w:hAnsi="Helvetica Neue" w:cs="Helvetica Neue"/>
-                <w:color w:val="000000"/>
-                <w:sz w:val="20"/>
-                <w:szCs w:val="20"/>
-              </w:rPr>
-              <w:t xml:space="preserve">      </w:t>
-            </w:r>
-            <w:proofErr w:type="spellStart"/>
-            <w:r>
-              <w:rPr>
-                <w:rFonts w:ascii="Helvetica Neue" w:eastAsia="Helvetica Neue" w:hAnsi="Helvetica Neue" w:cs="Helvetica Neue"/>
-                <w:b/>
-                <w:color w:val="000000"/>
-                <w:sz w:val="20"/>
-                <w:szCs w:val="20"/>
-              </w:rPr>
-              <w:t>mах</w:t>
-            </w:r>
-            <w:proofErr w:type="spellEnd"/>
-            <w:r>
-              <w:rPr>
-                <w:rFonts w:ascii="Helvetica Neue" w:eastAsia="Helvetica Neue" w:hAnsi="Helvetica Neue" w:cs="Helvetica Neue"/>
-                <w:b/>
-                <w:color w:val="000000"/>
-                <w:sz w:val="20"/>
-                <w:szCs w:val="20"/>
-              </w:rPr>
-              <w:t xml:space="preserve"> 2</w:t>
-            </w:r>
-          </w:p>
-        </w:tc>
-        <w:tc>
-          <w:tcPr>
-            <w:tcW w:w="1276" w:type="dxa"/>
-            <w:tcBorders>
-              <w:top w:val="single" w:sz="8" w:space="0" w:color="000000"/>
-              <w:left w:val="single" w:sz="8" w:space="0" w:color="000000"/>
-              <w:bottom w:val="single" w:sz="8" w:space="0" w:color="000000"/>
-              <w:right w:val="single" w:sz="8" w:space="0" w:color="000000"/>
-            </w:tcBorders>
-            <w:shd w:val="clear" w:color="auto" w:fill="E2EFD9" w:themeFill="accent6" w:themeFillTint="33"/>
-            <w:tcMar>
-              <w:top w:w="100" w:type="dxa"/>
-              <w:left w:w="100" w:type="dxa"/>
-              <w:bottom w:w="100" w:type="dxa"/>
-              <w:right w:w="100" w:type="dxa"/>
-            </w:tcMar>
-          </w:tcPr>
-          <w:p>
-            <w:pPr>
-              <w:spacing w:after="0" w:line="240" w:lineRule="auto"/>
-              <w:rPr>
-                <w:rFonts w:ascii="Helvetica Neue" w:eastAsia="Helvetica Neue" w:hAnsi="Helvetica Neue" w:cs="Helvetica Neue"/>
-                <w:sz w:val="20"/>
-                <w:szCs w:val="20"/>
-              </w:rPr>
-            </w:pPr>
-          </w:p>
-        </w:tc>
-        <w:tc>
-          <w:tcPr>
-            <w:tcW w:w="992" w:type="dxa"/>
-            <w:tcBorders>
-              <w:top w:val="single" w:sz="8" w:space="0" w:color="000000"/>
-              <w:left w:val="single" w:sz="8" w:space="0" w:color="000000"/>
-              <w:bottom w:val="single" w:sz="8" w:space="0" w:color="000000"/>
-              <w:right w:val="single" w:sz="8" w:space="0" w:color="000000"/>
-            </w:tcBorders>
-            <w:shd w:val="clear" w:color="auto" w:fill="E2EFD9" w:themeFill="accent6" w:themeFillTint="33"/>
-            <w:tcMar>
-              <w:top w:w="100" w:type="dxa"/>
-              <w:left w:w="100" w:type="dxa"/>
-              <w:bottom w:w="100" w:type="dxa"/>
-              <w:right w:w="100" w:type="dxa"/>
-            </w:tcMar>
-          </w:tcPr>
-          <w:p>
-            <w:pPr>
-              <w:spacing w:after="0" w:line="240" w:lineRule="auto"/>
-              <w:rPr>
-                <w:rFonts w:ascii="Helvetica Neue" w:eastAsia="Helvetica Neue" w:hAnsi="Helvetica Neue" w:cs="Helvetica Neue"/>
-                <w:sz w:val="20"/>
-                <w:szCs w:val="20"/>
-              </w:rPr>
-            </w:pPr>
-          </w:p>
-        </w:tc>
-        <w:tc>
-          <w:tcPr>
-            <w:tcW w:w="992" w:type="dxa"/>
-            <w:tcBorders>
-              <w:top w:val="single" w:sz="8" w:space="0" w:color="000000"/>
-              <w:left w:val="single" w:sz="8" w:space="0" w:color="000000"/>
-              <w:bottom w:val="single" w:sz="8" w:space="0" w:color="000000"/>
-              <w:right w:val="single" w:sz="8" w:space="0" w:color="000000"/>
-            </w:tcBorders>
-            <w:shd w:val="clear" w:color="auto" w:fill="E2EFD9" w:themeFill="accent6" w:themeFillTint="33"/>
           </w:tcPr>
           <w:p>
             <w:pPr>
@@ -3042,7 +1926,7 @@
         </w:tc>
         <w:tc>
           <w:tcPr>
-            <w:tcW w:w="5813" w:type="dxa"/>
+            <w:tcW w:w="8963" w:type="dxa"/>
             <w:tcBorders>
               <w:top w:val="single" w:sz="8" w:space="0" w:color="000000"/>
               <w:left w:val="single" w:sz="8" w:space="0" w:color="000000"/>
@@ -3078,94 +1962,6 @@
         </w:tc>
         <w:tc>
           <w:tcPr>
-            <w:tcW w:w="1134" w:type="dxa"/>
-            <w:tcBorders>
-              <w:top w:val="single" w:sz="8" w:space="0" w:color="000000"/>
-              <w:left w:val="single" w:sz="8" w:space="0" w:color="000000"/>
-              <w:bottom w:val="single" w:sz="8" w:space="0" w:color="000000"/>
-              <w:right w:val="single" w:sz="8" w:space="0" w:color="000000"/>
-            </w:tcBorders>
-            <w:tcMar>
-              <w:top w:w="100" w:type="dxa"/>
-              <w:left w:w="100" w:type="dxa"/>
-              <w:bottom w:w="100" w:type="dxa"/>
-              <w:right w:w="100" w:type="dxa"/>
-            </w:tcMar>
-          </w:tcPr>
-          <w:p>
-            <w:pPr>
-              <w:spacing w:after="0" w:line="240" w:lineRule="auto"/>
-              <w:jc w:val="right"/>
-              <w:rPr>
-                <w:rFonts w:ascii="Helvetica Neue" w:eastAsia="Helvetica Neue" w:hAnsi="Helvetica Neue" w:cs="Helvetica Neue"/>
-                <w:sz w:val="20"/>
-                <w:szCs w:val="20"/>
-              </w:rPr>
-            </w:pPr>
-            <w:r>
-              <w:rPr>
-                <w:rFonts w:ascii="Helvetica Neue" w:eastAsia="Helvetica Neue" w:hAnsi="Helvetica Neue" w:cs="Helvetica Neue"/>
-                <w:color w:val="000000"/>
-                <w:sz w:val="20"/>
-                <w:szCs w:val="20"/>
-              </w:rPr>
-              <w:t> NA</w:t>
-            </w:r>
-            <w:r>
-              <w:rPr>
-                <w:rFonts w:ascii="Helvetica Neue" w:hAnsi="Helvetica Neue"/>
-                <w:noProof/>
-                <w:sz w:val="20"/>
-                <w:szCs w:val="20"/>
-              </w:rPr>
-              <w:drawing>
-                <wp:anchor distT="0" distB="0" distL="114300" distR="114300" simplePos="0" relativeHeight="251735040" behindDoc="0" locked="0" layoutInCell="1" hidden="0" allowOverlap="1" wp14:anchorId="4B50E688" wp14:editId="11252DD0">
-                  <wp:simplePos x="0" y="0"/>
-                  <wp:positionH relativeFrom="column">
-                    <wp:posOffset>-5713</wp:posOffset>
-                  </wp:positionH>
-                  <wp:positionV relativeFrom="paragraph">
-                    <wp:posOffset>4445</wp:posOffset>
-                  </wp:positionV>
-                  <wp:extent cx="297180" cy="297180"/>
-                  <wp:effectExtent l="0" t="0" r="0" b="0"/>
-                  <wp:wrapNone/>
-                  <wp:docPr id="2071070289" name="image3.png"/>
-                  <wp:cNvGraphicFramePr/>
-                  <a:graphic xmlns:a="http://schemas.openxmlformats.org/drawingml/2006/main">
-                    <a:graphicData uri="http://schemas.openxmlformats.org/drawingml/2006/picture">
-                      <pic:pic xmlns:pic="http://schemas.openxmlformats.org/drawingml/2006/picture">
-                        <pic:nvPicPr>
-                          <pic:cNvPr id="0" name="image3.png"/>
-                          <pic:cNvPicPr preferRelativeResize="0"/>
-                        </pic:nvPicPr>
-                        <pic:blipFill>
-                          <a:blip r:embed="rId12"/>
-                          <a:srcRect/>
-                          <a:stretch>
-                            <a:fillRect/>
-                          </a:stretch>
-                        </pic:blipFill>
-                        <pic:spPr>
-                          <a:xfrm>
-                            <a:off x="0" y="0"/>
-                            <a:ext cx="297180" cy="297180"/>
-                          </a:xfrm>
-                          <a:prstGeom prst="rect">
-                            <a:avLst/>
-                          </a:prstGeom>
-                          <a:ln/>
-                        </pic:spPr>
-                      </pic:pic>
-                    </a:graphicData>
-                  </a:graphic>
-                </wp:anchor>
-              </w:drawing>
-            </w:r>
-          </w:p>
-        </w:tc>
-        <w:tc>
-          <w:tcPr>
             <w:tcW w:w="1276" w:type="dxa"/>
             <w:tcBorders>
               <w:top w:val="single" w:sz="8" w:space="0" w:color="000000"/>
@@ -3179,54 +1975,6 @@
               <w:bottom w:w="100" w:type="dxa"/>
               <w:right w:w="100" w:type="dxa"/>
             </w:tcMar>
-          </w:tcPr>
-          <w:p>
-            <w:pPr>
-              <w:spacing w:after="0" w:line="240" w:lineRule="auto"/>
-              <w:rPr>
-                <w:rFonts w:ascii="Helvetica Neue" w:eastAsia="Helvetica Neue" w:hAnsi="Helvetica Neue" w:cs="Helvetica Neue"/>
-                <w:sz w:val="20"/>
-                <w:szCs w:val="20"/>
-              </w:rPr>
-            </w:pPr>
-          </w:p>
-        </w:tc>
-        <w:tc>
-          <w:tcPr>
-            <w:tcW w:w="992" w:type="dxa"/>
-            <w:tcBorders>
-              <w:top w:val="single" w:sz="8" w:space="0" w:color="000000"/>
-              <w:left w:val="single" w:sz="8" w:space="0" w:color="000000"/>
-              <w:bottom w:val="single" w:sz="8" w:space="0" w:color="000000"/>
-              <w:right w:val="single" w:sz="8" w:space="0" w:color="000000"/>
-            </w:tcBorders>
-            <w:tcMar>
-              <w:top w:w="100" w:type="dxa"/>
-              <w:left w:w="100" w:type="dxa"/>
-              <w:bottom w:w="100" w:type="dxa"/>
-              <w:right w:w="100" w:type="dxa"/>
-            </w:tcMar>
-          </w:tcPr>
-          <w:p>
-            <w:pPr>
-              <w:spacing w:after="0" w:line="240" w:lineRule="auto"/>
-              <w:rPr>
-                <w:rFonts w:ascii="Helvetica Neue" w:eastAsia="Helvetica Neue" w:hAnsi="Helvetica Neue" w:cs="Helvetica Neue"/>
-                <w:sz w:val="20"/>
-                <w:szCs w:val="20"/>
-              </w:rPr>
-            </w:pPr>
-          </w:p>
-        </w:tc>
-        <w:tc>
-          <w:tcPr>
-            <w:tcW w:w="992" w:type="dxa"/>
-            <w:tcBorders>
-              <w:top w:val="single" w:sz="8" w:space="0" w:color="000000"/>
-              <w:left w:val="single" w:sz="8" w:space="0" w:color="000000"/>
-              <w:bottom w:val="single" w:sz="8" w:space="0" w:color="000000"/>
-              <w:right w:val="single" w:sz="8" w:space="0" w:color="000000"/>
-            </w:tcBorders>
           </w:tcPr>
           <w:p>
             <w:pPr>
@@ -3283,7 +2031,7 @@
         </w:tc>
         <w:tc>
           <w:tcPr>
-            <w:tcW w:w="5813" w:type="dxa"/>
+            <w:tcW w:w="8963" w:type="dxa"/>
             <w:tcBorders>
               <w:top w:val="single" w:sz="8" w:space="0" w:color="000000"/>
               <w:left w:val="single" w:sz="8" w:space="0" w:color="000000"/>
@@ -3320,7 +2068,7 @@
         </w:tc>
         <w:tc>
           <w:tcPr>
-            <w:tcW w:w="1134" w:type="dxa"/>
+            <w:tcW w:w="1276" w:type="dxa"/>
             <w:tcBorders>
               <w:top w:val="single" w:sz="8" w:space="0" w:color="000000"/>
               <w:left w:val="single" w:sz="8" w:space="0" w:color="000000"/>
@@ -3334,173 +2082,6 @@
               <w:bottom w:w="100" w:type="dxa"/>
               <w:right w:w="100" w:type="dxa"/>
             </w:tcMar>
-          </w:tcPr>
-          <w:p>
-            <w:pPr>
-              <w:spacing w:after="0" w:line="240" w:lineRule="auto"/>
-              <w:jc w:val="right"/>
-              <w:rPr>
-                <w:rFonts w:ascii="Helvetica Neue" w:eastAsia="Helvetica Neue" w:hAnsi="Helvetica Neue" w:cs="Helvetica Neue"/>
-                <w:sz w:val="20"/>
-                <w:szCs w:val="20"/>
-              </w:rPr>
-            </w:pPr>
-            <w:r>
-              <w:rPr>
-                <w:rFonts w:ascii="Helvetica Neue" w:hAnsi="Helvetica Neue"/>
-                <w:noProof/>
-                <w:sz w:val="20"/>
-                <w:szCs w:val="20"/>
-              </w:rPr>
-              <w:drawing>
-                <wp:anchor distT="0" distB="0" distL="114300" distR="114300" simplePos="0" relativeHeight="251757568" behindDoc="0" locked="0" layoutInCell="1" hidden="0" allowOverlap="1" wp14:anchorId="08201BBA" wp14:editId="52D475D4">
-                  <wp:simplePos x="0" y="0"/>
-                  <wp:positionH relativeFrom="column">
-                    <wp:posOffset>-3175</wp:posOffset>
-                  </wp:positionH>
-                  <wp:positionV relativeFrom="paragraph">
-                    <wp:posOffset>1270</wp:posOffset>
-                  </wp:positionV>
-                  <wp:extent cx="206771" cy="207034"/>
-                  <wp:effectExtent l="0" t="0" r="3175" b="2540"/>
-                  <wp:wrapNone/>
-                  <wp:docPr id="15" name="image7.jpg" descr="Posts by pderas. "/>
-                  <wp:cNvGraphicFramePr/>
-                  <a:graphic xmlns:a="http://schemas.openxmlformats.org/drawingml/2006/main">
-                    <a:graphicData uri="http://schemas.openxmlformats.org/drawingml/2006/picture">
-                      <pic:pic xmlns:pic="http://schemas.openxmlformats.org/drawingml/2006/picture">
-                        <pic:nvPicPr>
-                          <pic:cNvPr id="0" name="image7.jpg" descr="Posts by pderas. "/>
-                          <pic:cNvPicPr preferRelativeResize="0"/>
-                        </pic:nvPicPr>
-                        <pic:blipFill>
-                          <a:blip r:embed="rId13"/>
-                          <a:srcRect/>
-                          <a:stretch>
-                            <a:fillRect/>
-                          </a:stretch>
-                        </pic:blipFill>
-                        <pic:spPr>
-                          <a:xfrm>
-                            <a:off x="0" y="0"/>
-                            <a:ext cx="210321" cy="210588"/>
-                          </a:xfrm>
-                          <a:prstGeom prst="rect">
-                            <a:avLst/>
-                          </a:prstGeom>
-                          <a:ln/>
-                        </pic:spPr>
-                      </pic:pic>
-                    </a:graphicData>
-                  </a:graphic>
-                  <wp14:sizeRelH relativeFrom="margin">
-                    <wp14:pctWidth>0</wp14:pctWidth>
-                  </wp14:sizeRelH>
-                  <wp14:sizeRelV relativeFrom="margin">
-                    <wp14:pctHeight>0</wp14:pctHeight>
-                  </wp14:sizeRelV>
-                </wp:anchor>
-              </w:drawing>
-            </w:r>
-            <w:r>
-              <w:rPr>
-                <w:rFonts w:ascii="Helvetica Neue" w:eastAsia="Helvetica Neue" w:hAnsi="Helvetica Neue" w:cs="Helvetica Neue"/>
-                <w:color w:val="000000"/>
-                <w:sz w:val="20"/>
-                <w:szCs w:val="20"/>
-              </w:rPr>
-              <w:t xml:space="preserve">      </w:t>
-            </w:r>
-            <w:proofErr w:type="spellStart"/>
-            <w:r>
-              <w:rPr>
-                <w:rFonts w:ascii="Helvetica Neue" w:eastAsia="Helvetica Neue" w:hAnsi="Helvetica Neue" w:cs="Helvetica Neue"/>
-                <w:b/>
-                <w:color w:val="000000"/>
-                <w:sz w:val="20"/>
-                <w:szCs w:val="20"/>
-              </w:rPr>
-              <w:t>mах</w:t>
-            </w:r>
-            <w:proofErr w:type="spellEnd"/>
-            <w:r>
-              <w:rPr>
-                <w:rFonts w:ascii="Helvetica Neue" w:eastAsia="Helvetica Neue" w:hAnsi="Helvetica Neue" w:cs="Helvetica Neue"/>
-                <w:b/>
-                <w:color w:val="000000"/>
-                <w:sz w:val="20"/>
-                <w:szCs w:val="20"/>
-              </w:rPr>
-              <w:t xml:space="preserve"> 2</w:t>
-            </w:r>
-          </w:p>
-        </w:tc>
-        <w:tc>
-          <w:tcPr>
-            <w:tcW w:w="1276" w:type="dxa"/>
-            <w:tcBorders>
-              <w:top w:val="single" w:sz="8" w:space="0" w:color="000000"/>
-              <w:left w:val="single" w:sz="8" w:space="0" w:color="000000"/>
-              <w:bottom w:val="single" w:sz="8" w:space="0" w:color="000000"/>
-              <w:right w:val="single" w:sz="8" w:space="0" w:color="000000"/>
-            </w:tcBorders>
-            <w:shd w:val="clear" w:color="auto" w:fill="E2EFD9" w:themeFill="accent6" w:themeFillTint="33"/>
-            <w:tcMar>
-              <w:top w:w="100" w:type="dxa"/>
-              <w:left w:w="100" w:type="dxa"/>
-              <w:bottom w:w="100" w:type="dxa"/>
-              <w:right w:w="100" w:type="dxa"/>
-            </w:tcMar>
-          </w:tcPr>
-          <w:p>
-            <w:pPr>
-              <w:spacing w:after="0" w:line="240" w:lineRule="auto"/>
-              <w:rPr>
-                <w:rFonts w:ascii="Helvetica Neue" w:eastAsia="Helvetica Neue" w:hAnsi="Helvetica Neue" w:cs="Helvetica Neue"/>
-                <w:sz w:val="20"/>
-                <w:szCs w:val="20"/>
-              </w:rPr>
-            </w:pPr>
-          </w:p>
-        </w:tc>
-        <w:tc>
-          <w:tcPr>
-            <w:tcW w:w="992" w:type="dxa"/>
-            <w:tcBorders>
-              <w:top w:val="single" w:sz="8" w:space="0" w:color="000000"/>
-              <w:left w:val="single" w:sz="8" w:space="0" w:color="000000"/>
-              <w:bottom w:val="single" w:sz="8" w:space="0" w:color="000000"/>
-              <w:right w:val="single" w:sz="8" w:space="0" w:color="000000"/>
-            </w:tcBorders>
-            <w:shd w:val="clear" w:color="auto" w:fill="E2EFD9" w:themeFill="accent6" w:themeFillTint="33"/>
-            <w:tcMar>
-              <w:top w:w="100" w:type="dxa"/>
-              <w:left w:w="100" w:type="dxa"/>
-              <w:bottom w:w="100" w:type="dxa"/>
-              <w:right w:w="100" w:type="dxa"/>
-            </w:tcMar>
-          </w:tcPr>
-          <w:p>
-            <w:pPr>
-              <w:spacing w:after="0" w:line="240" w:lineRule="auto"/>
-              <w:rPr>
-                <w:rFonts w:ascii="Helvetica Neue" w:eastAsia="Helvetica Neue" w:hAnsi="Helvetica Neue" w:cs="Helvetica Neue"/>
-                <w:sz w:val="20"/>
-                <w:szCs w:val="20"/>
-              </w:rPr>
-            </w:pPr>
-          </w:p>
-        </w:tc>
-        <w:tc>
-          <w:tcPr>
-            <w:tcW w:w="992" w:type="dxa"/>
-            <w:tcBorders>
-              <w:top w:val="single" w:sz="8" w:space="0" w:color="000000"/>
-              <w:left w:val="single" w:sz="8" w:space="0" w:color="000000"/>
-              <w:bottom w:val="single" w:sz="8" w:space="0" w:color="000000"/>
-              <w:right w:val="single" w:sz="8" w:space="0" w:color="000000"/>
-            </w:tcBorders>
-            <w:shd w:val="clear" w:color="auto" w:fill="E2EFD9" w:themeFill="accent6" w:themeFillTint="33"/>
           </w:tcPr>
           <w:p>
             <w:pPr>
@@ -3557,7 +2138,7 @@
         </w:tc>
         <w:tc>
           <w:tcPr>
-            <w:tcW w:w="5813" w:type="dxa"/>
+            <w:tcW w:w="8963" w:type="dxa"/>
             <w:tcBorders>
               <w:top w:val="single" w:sz="8" w:space="0" w:color="000000"/>
               <w:left w:val="single" w:sz="8" w:space="0" w:color="000000"/>
@@ -3618,7 +2199,7 @@
         </w:tc>
         <w:tc>
           <w:tcPr>
-            <w:tcW w:w="1134" w:type="dxa"/>
+            <w:tcW w:w="1276" w:type="dxa"/>
             <w:tcBorders>
               <w:top w:val="single" w:sz="8" w:space="0" w:color="000000"/>
               <w:left w:val="single" w:sz="8" w:space="0" w:color="000000"/>
@@ -3632,161 +2213,6 @@
               <w:bottom w:w="100" w:type="dxa"/>
               <w:right w:w="100" w:type="dxa"/>
             </w:tcMar>
-          </w:tcPr>
-          <w:p>
-            <w:pPr>
-              <w:spacing w:after="0" w:line="240" w:lineRule="auto"/>
-              <w:jc w:val="right"/>
-              <w:rPr>
-                <w:rFonts w:ascii="Helvetica Neue" w:eastAsia="Helvetica Neue" w:hAnsi="Helvetica Neue" w:cs="Helvetica Neue"/>
-                <w:b/>
-                <w:sz w:val="20"/>
-                <w:szCs w:val="20"/>
-              </w:rPr>
-            </w:pPr>
-            <w:proofErr w:type="spellStart"/>
-            <w:r>
-              <w:rPr>
-                <w:rFonts w:ascii="Helvetica Neue" w:eastAsia="Helvetica Neue" w:hAnsi="Helvetica Neue" w:cs="Helvetica Neue"/>
-                <w:b/>
-                <w:color w:val="000000"/>
-                <w:sz w:val="20"/>
-                <w:szCs w:val="20"/>
-                <w:shd w:val="clear" w:color="auto" w:fill="E2EFD9"/>
-              </w:rPr>
-              <w:t>max</w:t>
-            </w:r>
-            <w:proofErr w:type="spellEnd"/>
-            <w:r>
-              <w:rPr>
-                <w:rFonts w:ascii="Helvetica Neue" w:eastAsia="Helvetica Neue" w:hAnsi="Helvetica Neue" w:cs="Helvetica Neue"/>
-                <w:b/>
-                <w:color w:val="000000"/>
-                <w:sz w:val="20"/>
-                <w:szCs w:val="20"/>
-                <w:shd w:val="clear" w:color="auto" w:fill="E2EFD9"/>
-              </w:rPr>
-              <w:t xml:space="preserve"> 4</w:t>
-            </w:r>
-            <w:r>
-              <w:rPr>
-                <w:rFonts w:ascii="Helvetica Neue" w:hAnsi="Helvetica Neue"/>
-                <w:noProof/>
-                <w:sz w:val="20"/>
-                <w:szCs w:val="20"/>
-              </w:rPr>
-              <w:drawing>
-                <wp:anchor distT="0" distB="0" distL="114300" distR="114300" simplePos="0" relativeHeight="251737088" behindDoc="0" locked="0" layoutInCell="1" hidden="0" allowOverlap="1" wp14:anchorId="1611F43B" wp14:editId="49D32E03">
-                  <wp:simplePos x="0" y="0"/>
-                  <wp:positionH relativeFrom="column">
-                    <wp:posOffset>-22859</wp:posOffset>
-                  </wp:positionH>
-                  <wp:positionV relativeFrom="paragraph">
-                    <wp:posOffset>-37464</wp:posOffset>
-                  </wp:positionV>
-                  <wp:extent cx="236220" cy="236220"/>
-                  <wp:effectExtent l="0" t="0" r="0" b="0"/>
-                  <wp:wrapNone/>
-                  <wp:docPr id="2071070328" name="image12.png"/>
-                  <wp:cNvGraphicFramePr/>
-                  <a:graphic xmlns:a="http://schemas.openxmlformats.org/drawingml/2006/main">
-                    <a:graphicData uri="http://schemas.openxmlformats.org/drawingml/2006/picture">
-                      <pic:pic xmlns:pic="http://schemas.openxmlformats.org/drawingml/2006/picture">
-                        <pic:nvPicPr>
-                          <pic:cNvPr id="0" name="image12.png"/>
-                          <pic:cNvPicPr preferRelativeResize="0"/>
-                        </pic:nvPicPr>
-                        <pic:blipFill>
-                          <a:blip r:embed="rId14"/>
-                          <a:srcRect/>
-                          <a:stretch>
-                            <a:fillRect/>
-                          </a:stretch>
-                        </pic:blipFill>
-                        <pic:spPr>
-                          <a:xfrm>
-                            <a:off x="0" y="0"/>
-                            <a:ext cx="236220" cy="236220"/>
-                          </a:xfrm>
-                          <a:prstGeom prst="rect">
-                            <a:avLst/>
-                          </a:prstGeom>
-                          <a:ln/>
-                        </pic:spPr>
-                      </pic:pic>
-                    </a:graphicData>
-                  </a:graphic>
-                </wp:anchor>
-              </w:drawing>
-            </w:r>
-          </w:p>
-        </w:tc>
-        <w:tc>
-          <w:tcPr>
-            <w:tcW w:w="1276" w:type="dxa"/>
-            <w:tcBorders>
-              <w:top w:val="single" w:sz="8" w:space="0" w:color="000000"/>
-              <w:left w:val="single" w:sz="8" w:space="0" w:color="000000"/>
-              <w:bottom w:val="single" w:sz="8" w:space="0" w:color="000000"/>
-              <w:right w:val="single" w:sz="8" w:space="0" w:color="000000"/>
-            </w:tcBorders>
-            <w:shd w:val="clear" w:color="auto" w:fill="DEEAF6" w:themeFill="accent5" w:themeFillTint="33"/>
-            <w:tcMar>
-              <w:top w:w="100" w:type="dxa"/>
-              <w:left w:w="100" w:type="dxa"/>
-              <w:bottom w:w="100" w:type="dxa"/>
-              <w:right w:w="100" w:type="dxa"/>
-            </w:tcMar>
-          </w:tcPr>
-          <w:p>
-            <w:pPr>
-              <w:spacing w:after="0" w:line="240" w:lineRule="auto"/>
-              <w:rPr>
-                <w:rFonts w:ascii="Helvetica Neue" w:eastAsia="Helvetica Neue" w:hAnsi="Helvetica Neue" w:cs="Helvetica Neue"/>
-                <w:sz w:val="20"/>
-                <w:szCs w:val="20"/>
-              </w:rPr>
-            </w:pPr>
-          </w:p>
-        </w:tc>
-        <w:tc>
-          <w:tcPr>
-            <w:tcW w:w="992" w:type="dxa"/>
-            <w:tcBorders>
-              <w:top w:val="single" w:sz="8" w:space="0" w:color="000000"/>
-              <w:left w:val="single" w:sz="8" w:space="0" w:color="000000"/>
-              <w:bottom w:val="single" w:sz="8" w:space="0" w:color="000000"/>
-              <w:right w:val="single" w:sz="8" w:space="0" w:color="000000"/>
-            </w:tcBorders>
-            <w:shd w:val="clear" w:color="auto" w:fill="DEEAF6" w:themeFill="accent5" w:themeFillTint="33"/>
-            <w:tcMar>
-              <w:top w:w="100" w:type="dxa"/>
-              <w:left w:w="100" w:type="dxa"/>
-              <w:bottom w:w="100" w:type="dxa"/>
-              <w:right w:w="100" w:type="dxa"/>
-            </w:tcMar>
-          </w:tcPr>
-          <w:p>
-            <w:pPr>
-              <w:spacing w:after="0" w:line="240" w:lineRule="auto"/>
-              <w:rPr>
-                <w:rFonts w:ascii="Helvetica Neue" w:eastAsia="Helvetica Neue" w:hAnsi="Helvetica Neue" w:cs="Helvetica Neue"/>
-                <w:sz w:val="20"/>
-                <w:szCs w:val="20"/>
-              </w:rPr>
-            </w:pPr>
-          </w:p>
-        </w:tc>
-        <w:tc>
-          <w:tcPr>
-            <w:tcW w:w="992" w:type="dxa"/>
-            <w:tcBorders>
-              <w:top w:val="single" w:sz="8" w:space="0" w:color="000000"/>
-              <w:left w:val="single" w:sz="8" w:space="0" w:color="000000"/>
-              <w:bottom w:val="single" w:sz="8" w:space="0" w:color="000000"/>
-              <w:right w:val="single" w:sz="8" w:space="0" w:color="000000"/>
-            </w:tcBorders>
-            <w:shd w:val="clear" w:color="auto" w:fill="DEEAF6" w:themeFill="accent5" w:themeFillTint="33"/>
           </w:tcPr>
           <w:p>
             <w:pPr>
@@ -3995,7 +2421,7 @@
         </w:tc>
         <w:tc>
           <w:tcPr>
-            <w:tcW w:w="5813" w:type="dxa"/>
+            <w:tcW w:w="8963" w:type="dxa"/>
             <w:tcBorders>
               <w:top w:val="single" w:sz="8" w:space="0" w:color="000000"/>
               <w:left w:val="single" w:sz="8" w:space="0" w:color="000000"/>
@@ -4032,7 +2458,7 @@
         </w:tc>
         <w:tc>
           <w:tcPr>
-            <w:tcW w:w="1134" w:type="dxa"/>
+            <w:tcW w:w="1276" w:type="dxa"/>
             <w:tcBorders>
               <w:top w:val="single" w:sz="8" w:space="0" w:color="000000"/>
               <w:left w:val="single" w:sz="8" w:space="0" w:color="000000"/>
@@ -4046,165 +2472,6 @@
               <w:bottom w:w="100" w:type="dxa"/>
               <w:right w:w="100" w:type="dxa"/>
             </w:tcMar>
-          </w:tcPr>
-          <w:p>
-            <w:pPr>
-              <w:spacing w:after="0" w:line="240" w:lineRule="auto"/>
-              <w:jc w:val="right"/>
-              <w:rPr>
-                <w:rFonts w:ascii="Helvetica Neue" w:eastAsia="Helvetica Neue" w:hAnsi="Helvetica Neue" w:cs="Helvetica Neue"/>
-                <w:sz w:val="20"/>
-                <w:szCs w:val="20"/>
-              </w:rPr>
-            </w:pPr>
-            <w:r>
-              <w:rPr>
-                <w:rFonts w:ascii="Helvetica Neue" w:eastAsia="Helvetica Neue" w:hAnsi="Helvetica Neue" w:cs="Helvetica Neue"/>
-                <w:color w:val="000000"/>
-                <w:sz w:val="20"/>
-                <w:szCs w:val="20"/>
-              </w:rPr>
-              <w:t>   </w:t>
-            </w:r>
-            <w:r>
-              <w:rPr>
-                <w:rFonts w:ascii="Helvetica Neue" w:hAnsi="Helvetica Neue"/>
-                <w:noProof/>
-                <w:sz w:val="20"/>
-                <w:szCs w:val="20"/>
-              </w:rPr>
-              <w:drawing>
-                <wp:anchor distT="0" distB="0" distL="114300" distR="114300" simplePos="0" relativeHeight="251744256" behindDoc="0" locked="0" layoutInCell="1" hidden="0" allowOverlap="1" wp14:anchorId="0B188F23" wp14:editId="4837DDEC">
-                  <wp:simplePos x="0" y="0"/>
-                  <wp:positionH relativeFrom="column">
-                    <wp:posOffset>1906</wp:posOffset>
-                  </wp:positionH>
-                  <wp:positionV relativeFrom="paragraph">
-                    <wp:posOffset>53975</wp:posOffset>
-                  </wp:positionV>
-                  <wp:extent cx="297180" cy="297180"/>
-                  <wp:effectExtent l="0" t="0" r="0" b="0"/>
-                  <wp:wrapNone/>
-                  <wp:docPr id="1" name="image3.png"/>
-                  <wp:cNvGraphicFramePr/>
-                  <a:graphic xmlns:a="http://schemas.openxmlformats.org/drawingml/2006/main">
-                    <a:graphicData uri="http://schemas.openxmlformats.org/drawingml/2006/picture">
-                      <pic:pic xmlns:pic="http://schemas.openxmlformats.org/drawingml/2006/picture">
-                        <pic:nvPicPr>
-                          <pic:cNvPr id="0" name="image3.png"/>
-                          <pic:cNvPicPr preferRelativeResize="0"/>
-                        </pic:nvPicPr>
-                        <pic:blipFill>
-                          <a:blip r:embed="rId12"/>
-                          <a:srcRect/>
-                          <a:stretch>
-                            <a:fillRect/>
-                          </a:stretch>
-                        </pic:blipFill>
-                        <pic:spPr>
-                          <a:xfrm>
-                            <a:off x="0" y="0"/>
-                            <a:ext cx="297180" cy="297180"/>
-                          </a:xfrm>
-                          <a:prstGeom prst="rect">
-                            <a:avLst/>
-                          </a:prstGeom>
-                          <a:ln/>
-                        </pic:spPr>
-                      </pic:pic>
-                    </a:graphicData>
-                  </a:graphic>
-                </wp:anchor>
-              </w:drawing>
-            </w:r>
-          </w:p>
-          <w:p>
-            <w:pPr>
-              <w:spacing w:after="0" w:line="240" w:lineRule="auto"/>
-              <w:jc w:val="right"/>
-              <w:rPr>
-                <w:rFonts w:ascii="Helvetica Neue" w:eastAsia="Helvetica Neue" w:hAnsi="Helvetica Neue" w:cs="Helvetica Neue"/>
-                <w:sz w:val="20"/>
-                <w:szCs w:val="20"/>
-              </w:rPr>
-            </w:pPr>
-            <w:r>
-              <w:rPr>
-                <w:rFonts w:ascii="Helvetica Neue" w:eastAsia="Helvetica Neue" w:hAnsi="Helvetica Neue" w:cs="Helvetica Neue"/>
-                <w:color w:val="000000"/>
-                <w:sz w:val="20"/>
-                <w:szCs w:val="20"/>
-              </w:rPr>
-              <w:t> NA</w:t>
-            </w:r>
-          </w:p>
-        </w:tc>
-        <w:tc>
-          <w:tcPr>
-            <w:tcW w:w="1276" w:type="dxa"/>
-            <w:tcBorders>
-              <w:top w:val="single" w:sz="8" w:space="0" w:color="000000"/>
-              <w:left w:val="single" w:sz="8" w:space="0" w:color="000000"/>
-              <w:bottom w:val="single" w:sz="8" w:space="0" w:color="000000"/>
-              <w:right w:val="single" w:sz="8" w:space="0" w:color="000000"/>
-            </w:tcBorders>
-            <w:shd w:val="clear" w:color="auto" w:fill="FFFFFF" w:themeFill="background1"/>
-            <w:tcMar>
-              <w:top w:w="100" w:type="dxa"/>
-              <w:left w:w="100" w:type="dxa"/>
-              <w:bottom w:w="100" w:type="dxa"/>
-              <w:right w:w="100" w:type="dxa"/>
-            </w:tcMar>
-          </w:tcPr>
-          <w:p>
-            <w:pPr>
-              <w:spacing w:after="0" w:line="240" w:lineRule="auto"/>
-              <w:rPr>
-                <w:rFonts w:ascii="Helvetica Neue" w:eastAsia="Helvetica Neue" w:hAnsi="Helvetica Neue" w:cs="Helvetica Neue"/>
-                <w:sz w:val="20"/>
-                <w:szCs w:val="20"/>
-              </w:rPr>
-            </w:pPr>
-          </w:p>
-        </w:tc>
-        <w:tc>
-          <w:tcPr>
-            <w:tcW w:w="992" w:type="dxa"/>
-            <w:tcBorders>
-              <w:top w:val="single" w:sz="8" w:space="0" w:color="000000"/>
-              <w:left w:val="single" w:sz="8" w:space="0" w:color="000000"/>
-              <w:bottom w:val="single" w:sz="8" w:space="0" w:color="000000"/>
-              <w:right w:val="single" w:sz="8" w:space="0" w:color="000000"/>
-            </w:tcBorders>
-            <w:shd w:val="clear" w:color="auto" w:fill="FFFFFF" w:themeFill="background1"/>
-            <w:tcMar>
-              <w:top w:w="100" w:type="dxa"/>
-              <w:left w:w="100" w:type="dxa"/>
-              <w:bottom w:w="100" w:type="dxa"/>
-              <w:right w:w="100" w:type="dxa"/>
-            </w:tcMar>
-          </w:tcPr>
-          <w:p>
-            <w:pPr>
-              <w:spacing w:after="0" w:line="240" w:lineRule="auto"/>
-              <w:rPr>
-                <w:rFonts w:ascii="Helvetica Neue" w:eastAsia="Helvetica Neue" w:hAnsi="Helvetica Neue" w:cs="Helvetica Neue"/>
-                <w:sz w:val="20"/>
-                <w:szCs w:val="20"/>
-              </w:rPr>
-            </w:pPr>
-          </w:p>
-        </w:tc>
-        <w:tc>
-          <w:tcPr>
-            <w:tcW w:w="992" w:type="dxa"/>
-            <w:tcBorders>
-              <w:top w:val="single" w:sz="8" w:space="0" w:color="000000"/>
-              <w:left w:val="single" w:sz="8" w:space="0" w:color="000000"/>
-              <w:bottom w:val="single" w:sz="8" w:space="0" w:color="000000"/>
-              <w:right w:val="single" w:sz="8" w:space="0" w:color="000000"/>
-            </w:tcBorders>
-            <w:shd w:val="clear" w:color="auto" w:fill="FFFFFF" w:themeFill="background1"/>
           </w:tcPr>
           <w:p>
             <w:pPr>
@@ -4261,7 +2528,7 @@
         </w:tc>
         <w:tc>
           <w:tcPr>
-            <w:tcW w:w="5813" w:type="dxa"/>
+            <w:tcW w:w="8963" w:type="dxa"/>
             <w:tcBorders>
               <w:top w:val="single" w:sz="8" w:space="0" w:color="000000"/>
               <w:left w:val="single" w:sz="8" w:space="0" w:color="000000"/>
@@ -4298,7 +2565,7 @@
         </w:tc>
         <w:tc>
           <w:tcPr>
-            <w:tcW w:w="1134" w:type="dxa"/>
+            <w:tcW w:w="1276" w:type="dxa"/>
             <w:tcBorders>
               <w:top w:val="single" w:sz="8" w:space="0" w:color="000000"/>
               <w:left w:val="single" w:sz="8" w:space="0" w:color="000000"/>
@@ -4312,165 +2579,6 @@
               <w:bottom w:w="100" w:type="dxa"/>
               <w:right w:w="100" w:type="dxa"/>
             </w:tcMar>
-          </w:tcPr>
-          <w:p>
-            <w:pPr>
-              <w:spacing w:after="0" w:line="240" w:lineRule="auto"/>
-              <w:jc w:val="right"/>
-              <w:rPr>
-                <w:rFonts w:ascii="Helvetica Neue" w:eastAsia="Helvetica Neue" w:hAnsi="Helvetica Neue" w:cs="Helvetica Neue"/>
-                <w:sz w:val="20"/>
-                <w:szCs w:val="20"/>
-              </w:rPr>
-            </w:pPr>
-            <w:r>
-              <w:rPr>
-                <w:rFonts w:ascii="Helvetica Neue" w:eastAsia="Helvetica Neue" w:hAnsi="Helvetica Neue" w:cs="Helvetica Neue"/>
-                <w:color w:val="000000"/>
-                <w:sz w:val="20"/>
-                <w:szCs w:val="20"/>
-              </w:rPr>
-              <w:t>   </w:t>
-            </w:r>
-            <w:r>
-              <w:rPr>
-                <w:rFonts w:ascii="Helvetica Neue" w:hAnsi="Helvetica Neue"/>
-                <w:noProof/>
-                <w:sz w:val="20"/>
-                <w:szCs w:val="20"/>
-              </w:rPr>
-              <w:drawing>
-                <wp:anchor distT="0" distB="0" distL="114300" distR="114300" simplePos="0" relativeHeight="251751424" behindDoc="0" locked="0" layoutInCell="1" hidden="0" allowOverlap="1" wp14:anchorId="382D7414" wp14:editId="42CAF4CA">
-                  <wp:simplePos x="0" y="0"/>
-                  <wp:positionH relativeFrom="column">
-                    <wp:posOffset>1906</wp:posOffset>
-                  </wp:positionH>
-                  <wp:positionV relativeFrom="paragraph">
-                    <wp:posOffset>53975</wp:posOffset>
-                  </wp:positionV>
-                  <wp:extent cx="297180" cy="297180"/>
-                  <wp:effectExtent l="0" t="0" r="0" b="0"/>
-                  <wp:wrapNone/>
-                  <wp:docPr id="13" name="image3.png"/>
-                  <wp:cNvGraphicFramePr/>
-                  <a:graphic xmlns:a="http://schemas.openxmlformats.org/drawingml/2006/main">
-                    <a:graphicData uri="http://schemas.openxmlformats.org/drawingml/2006/picture">
-                      <pic:pic xmlns:pic="http://schemas.openxmlformats.org/drawingml/2006/picture">
-                        <pic:nvPicPr>
-                          <pic:cNvPr id="0" name="image3.png"/>
-                          <pic:cNvPicPr preferRelativeResize="0"/>
-                        </pic:nvPicPr>
-                        <pic:blipFill>
-                          <a:blip r:embed="rId12"/>
-                          <a:srcRect/>
-                          <a:stretch>
-                            <a:fillRect/>
-                          </a:stretch>
-                        </pic:blipFill>
-                        <pic:spPr>
-                          <a:xfrm>
-                            <a:off x="0" y="0"/>
-                            <a:ext cx="297180" cy="297180"/>
-                          </a:xfrm>
-                          <a:prstGeom prst="rect">
-                            <a:avLst/>
-                          </a:prstGeom>
-                          <a:ln/>
-                        </pic:spPr>
-                      </pic:pic>
-                    </a:graphicData>
-                  </a:graphic>
-                </wp:anchor>
-              </w:drawing>
-            </w:r>
-          </w:p>
-          <w:p>
-            <w:pPr>
-              <w:spacing w:after="0" w:line="240" w:lineRule="auto"/>
-              <w:jc w:val="right"/>
-              <w:rPr>
-                <w:rFonts w:ascii="Helvetica Neue" w:eastAsia="Helvetica Neue" w:hAnsi="Helvetica Neue" w:cs="Helvetica Neue"/>
-                <w:sz w:val="20"/>
-                <w:szCs w:val="20"/>
-              </w:rPr>
-            </w:pPr>
-            <w:r>
-              <w:rPr>
-                <w:rFonts w:ascii="Helvetica Neue" w:eastAsia="Helvetica Neue" w:hAnsi="Helvetica Neue" w:cs="Helvetica Neue"/>
-                <w:color w:val="000000"/>
-                <w:sz w:val="20"/>
-                <w:szCs w:val="20"/>
-              </w:rPr>
-              <w:t> NA</w:t>
-            </w:r>
-          </w:p>
-        </w:tc>
-        <w:tc>
-          <w:tcPr>
-            <w:tcW w:w="1276" w:type="dxa"/>
-            <w:tcBorders>
-              <w:top w:val="single" w:sz="8" w:space="0" w:color="000000"/>
-              <w:left w:val="single" w:sz="8" w:space="0" w:color="000000"/>
-              <w:bottom w:val="single" w:sz="8" w:space="0" w:color="000000"/>
-              <w:right w:val="single" w:sz="8" w:space="0" w:color="000000"/>
-            </w:tcBorders>
-            <w:shd w:val="clear" w:color="auto" w:fill="FFFFFF" w:themeFill="background1"/>
-            <w:tcMar>
-              <w:top w:w="100" w:type="dxa"/>
-              <w:left w:w="100" w:type="dxa"/>
-              <w:bottom w:w="100" w:type="dxa"/>
-              <w:right w:w="100" w:type="dxa"/>
-            </w:tcMar>
-          </w:tcPr>
-          <w:p>
-            <w:pPr>
-              <w:spacing w:after="0" w:line="240" w:lineRule="auto"/>
-              <w:rPr>
-                <w:rFonts w:ascii="Helvetica Neue" w:eastAsia="Helvetica Neue" w:hAnsi="Helvetica Neue" w:cs="Helvetica Neue"/>
-                <w:sz w:val="20"/>
-                <w:szCs w:val="20"/>
-              </w:rPr>
-            </w:pPr>
-          </w:p>
-        </w:tc>
-        <w:tc>
-          <w:tcPr>
-            <w:tcW w:w="992" w:type="dxa"/>
-            <w:tcBorders>
-              <w:top w:val="single" w:sz="8" w:space="0" w:color="000000"/>
-              <w:left w:val="single" w:sz="8" w:space="0" w:color="000000"/>
-              <w:bottom w:val="single" w:sz="8" w:space="0" w:color="000000"/>
-              <w:right w:val="single" w:sz="8" w:space="0" w:color="000000"/>
-            </w:tcBorders>
-            <w:shd w:val="clear" w:color="auto" w:fill="FFFFFF" w:themeFill="background1"/>
-            <w:tcMar>
-              <w:top w:w="100" w:type="dxa"/>
-              <w:left w:w="100" w:type="dxa"/>
-              <w:bottom w:w="100" w:type="dxa"/>
-              <w:right w:w="100" w:type="dxa"/>
-            </w:tcMar>
-          </w:tcPr>
-          <w:p>
-            <w:pPr>
-              <w:spacing w:after="0" w:line="240" w:lineRule="auto"/>
-              <w:rPr>
-                <w:rFonts w:ascii="Helvetica Neue" w:eastAsia="Helvetica Neue" w:hAnsi="Helvetica Neue" w:cs="Helvetica Neue"/>
-                <w:sz w:val="20"/>
-                <w:szCs w:val="20"/>
-              </w:rPr>
-            </w:pPr>
-          </w:p>
-        </w:tc>
-        <w:tc>
-          <w:tcPr>
-            <w:tcW w:w="992" w:type="dxa"/>
-            <w:tcBorders>
-              <w:top w:val="single" w:sz="8" w:space="0" w:color="000000"/>
-              <w:left w:val="single" w:sz="8" w:space="0" w:color="000000"/>
-              <w:bottom w:val="single" w:sz="8" w:space="0" w:color="000000"/>
-              <w:right w:val="single" w:sz="8" w:space="0" w:color="000000"/>
-            </w:tcBorders>
-            <w:shd w:val="clear" w:color="auto" w:fill="FFFFFF" w:themeFill="background1"/>
           </w:tcPr>
           <w:p>
             <w:pPr>
@@ -4527,7 +2635,7 @@
         </w:tc>
         <w:tc>
           <w:tcPr>
-            <w:tcW w:w="5813" w:type="dxa"/>
+            <w:tcW w:w="8963" w:type="dxa"/>
             <w:tcBorders>
               <w:top w:val="single" w:sz="8" w:space="0" w:color="000000"/>
               <w:left w:val="single" w:sz="8" w:space="0" w:color="000000"/>
@@ -4588,7 +2696,7 @@
         </w:tc>
         <w:tc>
           <w:tcPr>
-            <w:tcW w:w="1134" w:type="dxa"/>
+            <w:tcW w:w="1276" w:type="dxa"/>
             <w:tcBorders>
               <w:top w:val="single" w:sz="8" w:space="0" w:color="000000"/>
               <w:left w:val="single" w:sz="8" w:space="0" w:color="000000"/>
@@ -4602,182 +2710,6 @@
               <w:bottom w:w="100" w:type="dxa"/>
               <w:right w:w="100" w:type="dxa"/>
             </w:tcMar>
-          </w:tcPr>
-          <w:p>
-            <w:pPr>
-              <w:spacing w:after="0" w:line="240" w:lineRule="auto"/>
-              <w:jc w:val="right"/>
-              <w:rPr>
-                <w:rFonts w:ascii="Helvetica Neue" w:eastAsia="Helvetica Neue" w:hAnsi="Helvetica Neue" w:cs="Helvetica Neue"/>
-                <w:sz w:val="20"/>
-                <w:szCs w:val="20"/>
-              </w:rPr>
-            </w:pPr>
-            <w:r>
-              <w:rPr>
-                <w:rFonts w:ascii="Helvetica Neue" w:eastAsia="Helvetica Neue" w:hAnsi="Helvetica Neue" w:cs="Helvetica Neue"/>
-                <w:color w:val="000000"/>
-                <w:sz w:val="20"/>
-                <w:szCs w:val="20"/>
-              </w:rPr>
-              <w:t> </w:t>
-            </w:r>
-            <w:r>
-              <w:rPr>
-                <w:rFonts w:ascii="Helvetica Neue" w:hAnsi="Helvetica Neue"/>
-                <w:noProof/>
-                <w:sz w:val="20"/>
-                <w:szCs w:val="20"/>
-              </w:rPr>
-              <w:drawing>
-                <wp:anchor distT="0" distB="0" distL="114300" distR="114300" simplePos="0" relativeHeight="251749376" behindDoc="0" locked="0" layoutInCell="1" hidden="0" allowOverlap="1" wp14:anchorId="0F23A76B" wp14:editId="65DA60C1">
-                  <wp:simplePos x="0" y="0"/>
-                  <wp:positionH relativeFrom="column">
-                    <wp:posOffset>-3175</wp:posOffset>
-                  </wp:positionH>
-                  <wp:positionV relativeFrom="paragraph">
-                    <wp:posOffset>5080</wp:posOffset>
-                  </wp:positionV>
-                  <wp:extent cx="206771" cy="207034"/>
-                  <wp:effectExtent l="0" t="0" r="3175" b="2540"/>
-                  <wp:wrapNone/>
-                  <wp:docPr id="12" name="image7.jpg" descr="Posts by pderas. "/>
-                  <wp:cNvGraphicFramePr/>
-                  <a:graphic xmlns:a="http://schemas.openxmlformats.org/drawingml/2006/main">
-                    <a:graphicData uri="http://schemas.openxmlformats.org/drawingml/2006/picture">
-                      <pic:pic xmlns:pic="http://schemas.openxmlformats.org/drawingml/2006/picture">
-                        <pic:nvPicPr>
-                          <pic:cNvPr id="0" name="image7.jpg" descr="Posts by pderas. "/>
-                          <pic:cNvPicPr preferRelativeResize="0"/>
-                        </pic:nvPicPr>
-                        <pic:blipFill>
-                          <a:blip r:embed="rId13"/>
-                          <a:srcRect/>
-                          <a:stretch>
-                            <a:fillRect/>
-                          </a:stretch>
-                        </pic:blipFill>
-                        <pic:spPr>
-                          <a:xfrm>
-                            <a:off x="0" y="0"/>
-                            <a:ext cx="210321" cy="210588"/>
-                          </a:xfrm>
-                          <a:prstGeom prst="rect">
-                            <a:avLst/>
-                          </a:prstGeom>
-                          <a:ln/>
-                        </pic:spPr>
-                      </pic:pic>
-                    </a:graphicData>
-                  </a:graphic>
-                  <wp14:sizeRelH relativeFrom="margin">
-                    <wp14:pctWidth>0</wp14:pctWidth>
-                  </wp14:sizeRelH>
-                  <wp14:sizeRelV relativeFrom="margin">
-                    <wp14:pctHeight>0</wp14:pctHeight>
-                  </wp14:sizeRelV>
-                </wp:anchor>
-              </w:drawing>
-            </w:r>
-            <w:r>
-              <w:rPr>
-                <w:rFonts w:ascii="Helvetica Neue" w:eastAsia="Helvetica Neue" w:hAnsi="Helvetica Neue" w:cs="Helvetica Neue"/>
-                <w:color w:val="000000"/>
-                <w:sz w:val="20"/>
-                <w:szCs w:val="20"/>
-              </w:rPr>
-              <w:t xml:space="preserve">     </w:t>
-            </w:r>
-            <w:proofErr w:type="spellStart"/>
-            <w:r>
-              <w:rPr>
-                <w:rFonts w:ascii="Helvetica Neue" w:eastAsia="Helvetica Neue" w:hAnsi="Helvetica Neue" w:cs="Helvetica Neue"/>
-                <w:b/>
-                <w:color w:val="000000"/>
-                <w:sz w:val="20"/>
-                <w:szCs w:val="20"/>
-              </w:rPr>
-              <w:t>mах</w:t>
-            </w:r>
-            <w:proofErr w:type="spellEnd"/>
-            <w:r>
-              <w:rPr>
-                <w:rFonts w:ascii="Helvetica Neue" w:eastAsia="Helvetica Neue" w:hAnsi="Helvetica Neue" w:cs="Helvetica Neue"/>
-                <w:b/>
-                <w:color w:val="000000"/>
-                <w:sz w:val="20"/>
-                <w:szCs w:val="20"/>
-              </w:rPr>
-              <w:t xml:space="preserve"> 2</w:t>
-            </w:r>
-          </w:p>
-        </w:tc>
-        <w:tc>
-          <w:tcPr>
-            <w:tcW w:w="1276" w:type="dxa"/>
-            <w:tcBorders>
-              <w:top w:val="single" w:sz="8" w:space="0" w:color="000000"/>
-              <w:left w:val="single" w:sz="8" w:space="0" w:color="000000"/>
-              <w:bottom w:val="single" w:sz="8" w:space="0" w:color="000000"/>
-              <w:right w:val="single" w:sz="8" w:space="0" w:color="000000"/>
-            </w:tcBorders>
-            <w:shd w:val="clear" w:color="auto" w:fill="E2EFD9" w:themeFill="accent6" w:themeFillTint="33"/>
-            <w:tcMar>
-              <w:top w:w="100" w:type="dxa"/>
-              <w:left w:w="100" w:type="dxa"/>
-              <w:bottom w:w="100" w:type="dxa"/>
-              <w:right w:w="100" w:type="dxa"/>
-            </w:tcMar>
-          </w:tcPr>
-          <w:p>
-            <w:pPr>
-              <w:spacing w:after="0" w:line="240" w:lineRule="auto"/>
-              <w:rPr>
-                <w:rFonts w:ascii="Helvetica Neue" w:eastAsia="Helvetica Neue" w:hAnsi="Helvetica Neue" w:cs="Helvetica Neue"/>
-                <w:sz w:val="20"/>
-                <w:szCs w:val="20"/>
-              </w:rPr>
-            </w:pPr>
-          </w:p>
-        </w:tc>
-        <w:tc>
-          <w:tcPr>
-            <w:tcW w:w="992" w:type="dxa"/>
-            <w:tcBorders>
-              <w:top w:val="single" w:sz="8" w:space="0" w:color="000000"/>
-              <w:left w:val="single" w:sz="8" w:space="0" w:color="000000"/>
-              <w:bottom w:val="single" w:sz="8" w:space="0" w:color="000000"/>
-              <w:right w:val="single" w:sz="8" w:space="0" w:color="000000"/>
-            </w:tcBorders>
-            <w:shd w:val="clear" w:color="auto" w:fill="E2EFD9" w:themeFill="accent6" w:themeFillTint="33"/>
-            <w:tcMar>
-              <w:top w:w="100" w:type="dxa"/>
-              <w:left w:w="100" w:type="dxa"/>
-              <w:bottom w:w="100" w:type="dxa"/>
-              <w:right w:w="100" w:type="dxa"/>
-            </w:tcMar>
-          </w:tcPr>
-          <w:p>
-            <w:pPr>
-              <w:spacing w:after="0" w:line="240" w:lineRule="auto"/>
-              <w:rPr>
-                <w:rFonts w:ascii="Helvetica Neue" w:eastAsia="Helvetica Neue" w:hAnsi="Helvetica Neue" w:cs="Helvetica Neue"/>
-                <w:sz w:val="20"/>
-                <w:szCs w:val="20"/>
-              </w:rPr>
-            </w:pPr>
-          </w:p>
-        </w:tc>
-        <w:tc>
-          <w:tcPr>
-            <w:tcW w:w="992" w:type="dxa"/>
-            <w:tcBorders>
-              <w:top w:val="single" w:sz="8" w:space="0" w:color="000000"/>
-              <w:left w:val="single" w:sz="8" w:space="0" w:color="000000"/>
-              <w:bottom w:val="single" w:sz="8" w:space="0" w:color="000000"/>
-              <w:right w:val="single" w:sz="8" w:space="0" w:color="000000"/>
-            </w:tcBorders>
-            <w:shd w:val="clear" w:color="auto" w:fill="E2EFD9" w:themeFill="accent6" w:themeFillTint="33"/>
           </w:tcPr>
           <w:p>
             <w:pPr>
@@ -4976,7 +2908,7 @@
         </w:tc>
         <w:tc>
           <w:tcPr>
-            <w:tcW w:w="5813" w:type="dxa"/>
+            <w:tcW w:w="8963" w:type="dxa"/>
             <w:tcBorders>
               <w:top w:val="single" w:sz="8" w:space="0" w:color="000000"/>
               <w:left w:val="single" w:sz="8" w:space="0" w:color="000000"/>
@@ -5007,14 +2939,13 @@
                 <w:sz w:val="24"/>
                 <w:szCs w:val="24"/>
               </w:rPr>
-              <w:lastRenderedPageBreak/>
               <w:t>Я могу объединять циклы, условия и события для создания более сложной логики.</w:t>
             </w:r>
           </w:p>
         </w:tc>
         <w:tc>
           <w:tcPr>
-            <w:tcW w:w="1134" w:type="dxa"/>
+            <w:tcW w:w="1276" w:type="dxa"/>
             <w:tcBorders>
               <w:top w:val="single" w:sz="8" w:space="0" w:color="000000"/>
               <w:left w:val="single" w:sz="8" w:space="0" w:color="000000"/>
@@ -5028,157 +2959,7 @@
               <w:bottom w:w="0" w:type="dxa"/>
               <w:right w:w="115" w:type="dxa"/>
             </w:tcMar>
-          </w:tcPr>
-          <w:p>
-            <w:pPr>
-              <w:spacing w:after="0" w:line="240" w:lineRule="auto"/>
-              <w:jc w:val="right"/>
-              <w:rPr>
-                <w:rFonts w:ascii="Helvetica Neue" w:eastAsia="Helvetica Neue" w:hAnsi="Helvetica Neue" w:cs="Helvetica Neue"/>
-                <w:sz w:val="20"/>
-                <w:szCs w:val="20"/>
-              </w:rPr>
-            </w:pPr>
-            <w:r>
-              <w:rPr>
-                <w:rFonts w:ascii="Helvetica Neue" w:eastAsia="Helvetica Neue" w:hAnsi="Helvetica Neue" w:cs="Helvetica Neue"/>
-                <w:color w:val="000000"/>
-                <w:sz w:val="20"/>
-                <w:szCs w:val="20"/>
-              </w:rPr>
-              <w:t> NA</w:t>
-            </w:r>
-            <w:r>
-              <w:rPr>
-                <w:rFonts w:ascii="Helvetica Neue" w:hAnsi="Helvetica Neue"/>
-                <w:noProof/>
-                <w:sz w:val="20"/>
-                <w:szCs w:val="20"/>
-              </w:rPr>
-              <w:drawing>
-                <wp:anchor distT="0" distB="0" distL="114300" distR="114300" simplePos="0" relativeHeight="251755520" behindDoc="0" locked="0" layoutInCell="1" hidden="0" allowOverlap="1" wp14:anchorId="0E7289A7" wp14:editId="5B177ACC">
-                  <wp:simplePos x="0" y="0"/>
-                  <wp:positionH relativeFrom="column">
-                    <wp:posOffset>-51434</wp:posOffset>
-                  </wp:positionH>
-                  <wp:positionV relativeFrom="paragraph">
-                    <wp:posOffset>16510</wp:posOffset>
-                  </wp:positionV>
-                  <wp:extent cx="297180" cy="297180"/>
-                  <wp:effectExtent l="0" t="0" r="0" b="0"/>
-                  <wp:wrapNone/>
-                  <wp:docPr id="14" name="image3.png"/>
-                  <wp:cNvGraphicFramePr/>
-                  <a:graphic xmlns:a="http://schemas.openxmlformats.org/drawingml/2006/main">
-                    <a:graphicData uri="http://schemas.openxmlformats.org/drawingml/2006/picture">
-                      <pic:pic xmlns:pic="http://schemas.openxmlformats.org/drawingml/2006/picture">
-                        <pic:nvPicPr>
-                          <pic:cNvPr id="0" name="image3.png"/>
-                          <pic:cNvPicPr preferRelativeResize="0"/>
-                        </pic:nvPicPr>
-                        <pic:blipFill>
-                          <a:blip r:embed="rId12"/>
-                          <a:srcRect/>
-                          <a:stretch>
-                            <a:fillRect/>
-                          </a:stretch>
-                        </pic:blipFill>
-                        <pic:spPr>
-                          <a:xfrm>
-                            <a:off x="0" y="0"/>
-                            <a:ext cx="297180" cy="297180"/>
-                          </a:xfrm>
-                          <a:prstGeom prst="rect">
-                            <a:avLst/>
-                          </a:prstGeom>
-                          <a:ln/>
-                        </pic:spPr>
-                      </pic:pic>
-                    </a:graphicData>
-                  </a:graphic>
-                </wp:anchor>
-              </w:drawing>
-            </w:r>
-          </w:p>
-          <w:p>
-            <w:pPr>
-              <w:spacing w:after="0" w:line="240" w:lineRule="auto"/>
-              <w:rPr>
-                <w:rFonts w:ascii="Helvetica Neue" w:eastAsia="Helvetica Neue" w:hAnsi="Helvetica Neue" w:cs="Helvetica Neue"/>
-                <w:sz w:val="20"/>
-                <w:szCs w:val="20"/>
-              </w:rPr>
-            </w:pPr>
-          </w:p>
-        </w:tc>
-        <w:tc>
-          <w:tcPr>
-            <w:tcW w:w="1276" w:type="dxa"/>
-            <w:tcBorders>
-              <w:top w:val="single" w:sz="8" w:space="0" w:color="000000"/>
-              <w:left w:val="single" w:sz="8" w:space="0" w:color="000000"/>
-              <w:bottom w:val="single" w:sz="8" w:space="0" w:color="000000"/>
-              <w:right w:val="single" w:sz="8" w:space="0" w:color="000000"/>
-            </w:tcBorders>
-            <w:shd w:val="clear" w:color="auto" w:fill="FFFFFF" w:themeFill="background1"/>
-            <w:tcMar>
-              <w:top w:w="0" w:type="dxa"/>
-              <w:left w:w="115" w:type="dxa"/>
-              <w:bottom w:w="0" w:type="dxa"/>
-              <w:right w:w="115" w:type="dxa"/>
-            </w:tcMar>
             <w:vAlign w:val="center"/>
-          </w:tcPr>
-          <w:p>
-            <w:pPr>
-              <w:spacing w:after="0" w:line="240" w:lineRule="auto"/>
-              <w:rPr>
-                <w:rFonts w:ascii="Helvetica Neue" w:eastAsia="Helvetica Neue" w:hAnsi="Helvetica Neue" w:cs="Helvetica Neue"/>
-                <w:sz w:val="20"/>
-                <w:szCs w:val="20"/>
-              </w:rPr>
-            </w:pPr>
-          </w:p>
-        </w:tc>
-        <w:tc>
-          <w:tcPr>
-            <w:tcW w:w="992" w:type="dxa"/>
-            <w:tcBorders>
-              <w:top w:val="single" w:sz="8" w:space="0" w:color="000000"/>
-              <w:left w:val="single" w:sz="8" w:space="0" w:color="000000"/>
-              <w:bottom w:val="single" w:sz="8" w:space="0" w:color="000000"/>
-              <w:right w:val="single" w:sz="8" w:space="0" w:color="000000"/>
-            </w:tcBorders>
-            <w:shd w:val="clear" w:color="auto" w:fill="FFFFFF" w:themeFill="background1"/>
-            <w:tcMar>
-              <w:top w:w="0" w:type="dxa"/>
-              <w:left w:w="115" w:type="dxa"/>
-              <w:bottom w:w="0" w:type="dxa"/>
-              <w:right w:w="115" w:type="dxa"/>
-            </w:tcMar>
-            <w:vAlign w:val="center"/>
-          </w:tcPr>
-          <w:p>
-            <w:pPr>
-              <w:spacing w:after="0" w:line="240" w:lineRule="auto"/>
-              <w:rPr>
-                <w:rFonts w:ascii="Helvetica Neue" w:eastAsia="Helvetica Neue" w:hAnsi="Helvetica Neue" w:cs="Helvetica Neue"/>
-                <w:sz w:val="20"/>
-                <w:szCs w:val="20"/>
-              </w:rPr>
-            </w:pPr>
-          </w:p>
-        </w:tc>
-        <w:tc>
-          <w:tcPr>
-            <w:tcW w:w="992" w:type="dxa"/>
-            <w:tcBorders>
-              <w:top w:val="single" w:sz="8" w:space="0" w:color="000000"/>
-              <w:left w:val="single" w:sz="8" w:space="0" w:color="000000"/>
-              <w:bottom w:val="single" w:sz="8" w:space="0" w:color="000000"/>
-              <w:right w:val="single" w:sz="8" w:space="0" w:color="000000"/>
-            </w:tcBorders>
-            <w:shd w:val="clear" w:color="auto" w:fill="FFFFFF" w:themeFill="background1"/>
           </w:tcPr>
           <w:p>
             <w:pPr>
@@ -5235,7 +3016,7 @@
         </w:tc>
         <w:tc>
           <w:tcPr>
-            <w:tcW w:w="5813" w:type="dxa"/>
+            <w:tcW w:w="8963" w:type="dxa"/>
             <w:tcBorders>
               <w:top w:val="single" w:sz="8" w:space="0" w:color="000000"/>
               <w:left w:val="single" w:sz="8" w:space="0" w:color="000000"/>
@@ -5271,104 +3052,6 @@
         </w:tc>
         <w:tc>
           <w:tcPr>
-            <w:tcW w:w="1134" w:type="dxa"/>
-            <w:tcBorders>
-              <w:top w:val="single" w:sz="8" w:space="0" w:color="000000"/>
-              <w:left w:val="single" w:sz="8" w:space="0" w:color="000000"/>
-              <w:bottom w:val="single" w:sz="8" w:space="0" w:color="000000"/>
-              <w:right w:val="single" w:sz="8" w:space="0" w:color="000000"/>
-            </w:tcBorders>
-            <w:tcMar>
-              <w:top w:w="100" w:type="dxa"/>
-              <w:left w:w="100" w:type="dxa"/>
-              <w:bottom w:w="100" w:type="dxa"/>
-              <w:right w:w="100" w:type="dxa"/>
-            </w:tcMar>
-          </w:tcPr>
-          <w:p>
-            <w:pPr>
-              <w:spacing w:after="0" w:line="240" w:lineRule="auto"/>
-              <w:jc w:val="right"/>
-              <w:rPr>
-                <w:rFonts w:ascii="Helvetica Neue" w:eastAsia="Helvetica Neue" w:hAnsi="Helvetica Neue" w:cs="Helvetica Neue"/>
-                <w:sz w:val="20"/>
-                <w:szCs w:val="20"/>
-              </w:rPr>
-            </w:pPr>
-            <w:r>
-              <w:rPr>
-                <w:rFonts w:ascii="Helvetica Neue" w:eastAsia="Helvetica Neue" w:hAnsi="Helvetica Neue" w:cs="Helvetica Neue"/>
-                <w:color w:val="000000"/>
-                <w:sz w:val="20"/>
-                <w:szCs w:val="20"/>
-              </w:rPr>
-              <w:t> NA</w:t>
-            </w:r>
-            <w:r>
-              <w:rPr>
-                <w:rFonts w:ascii="Helvetica Neue" w:hAnsi="Helvetica Neue"/>
-                <w:noProof/>
-                <w:sz w:val="20"/>
-                <w:szCs w:val="20"/>
-              </w:rPr>
-              <w:drawing>
-                <wp:anchor distT="0" distB="0" distL="114300" distR="114300" simplePos="0" relativeHeight="251753472" behindDoc="0" locked="0" layoutInCell="1" hidden="0" allowOverlap="1" wp14:anchorId="10D957EB" wp14:editId="7D0E81A6">
-                  <wp:simplePos x="0" y="0"/>
-                  <wp:positionH relativeFrom="column">
-                    <wp:posOffset>-51434</wp:posOffset>
-                  </wp:positionH>
-                  <wp:positionV relativeFrom="paragraph">
-                    <wp:posOffset>16510</wp:posOffset>
-                  </wp:positionV>
-                  <wp:extent cx="297180" cy="297180"/>
-                  <wp:effectExtent l="0" t="0" r="0" b="0"/>
-                  <wp:wrapNone/>
-                  <wp:docPr id="2071070308" name="image3.png"/>
-                  <wp:cNvGraphicFramePr/>
-                  <a:graphic xmlns:a="http://schemas.openxmlformats.org/drawingml/2006/main">
-                    <a:graphicData uri="http://schemas.openxmlformats.org/drawingml/2006/picture">
-                      <pic:pic xmlns:pic="http://schemas.openxmlformats.org/drawingml/2006/picture">
-                        <pic:nvPicPr>
-                          <pic:cNvPr id="0" name="image3.png"/>
-                          <pic:cNvPicPr preferRelativeResize="0"/>
-                        </pic:nvPicPr>
-                        <pic:blipFill>
-                          <a:blip r:embed="rId12"/>
-                          <a:srcRect/>
-                          <a:stretch>
-                            <a:fillRect/>
-                          </a:stretch>
-                        </pic:blipFill>
-                        <pic:spPr>
-                          <a:xfrm>
-                            <a:off x="0" y="0"/>
-                            <a:ext cx="297180" cy="297180"/>
-                          </a:xfrm>
-                          <a:prstGeom prst="rect">
-                            <a:avLst/>
-                          </a:prstGeom>
-                          <a:ln/>
-                        </pic:spPr>
-                      </pic:pic>
-                    </a:graphicData>
-                  </a:graphic>
-                </wp:anchor>
-              </w:drawing>
-            </w:r>
-          </w:p>
-          <w:p>
-            <w:pPr>
-              <w:spacing w:after="0" w:line="240" w:lineRule="auto"/>
-              <w:rPr>
-                <w:rFonts w:ascii="Helvetica Neue" w:eastAsia="Helvetica Neue" w:hAnsi="Helvetica Neue" w:cs="Helvetica Neue"/>
-                <w:sz w:val="20"/>
-                <w:szCs w:val="20"/>
-              </w:rPr>
-            </w:pPr>
-          </w:p>
-        </w:tc>
-        <w:tc>
-          <w:tcPr>
             <w:tcW w:w="1276" w:type="dxa"/>
             <w:tcBorders>
               <w:top w:val="single" w:sz="8" w:space="0" w:color="000000"/>
@@ -5382,54 +3065,6 @@
               <w:bottom w:w="100" w:type="dxa"/>
               <w:right w:w="100" w:type="dxa"/>
             </w:tcMar>
-          </w:tcPr>
-          <w:p>
-            <w:pPr>
-              <w:spacing w:after="0" w:line="240" w:lineRule="auto"/>
-              <w:rPr>
-                <w:rFonts w:ascii="Helvetica Neue" w:eastAsia="Helvetica Neue" w:hAnsi="Helvetica Neue" w:cs="Helvetica Neue"/>
-                <w:sz w:val="20"/>
-                <w:szCs w:val="20"/>
-              </w:rPr>
-            </w:pPr>
-          </w:p>
-        </w:tc>
-        <w:tc>
-          <w:tcPr>
-            <w:tcW w:w="992" w:type="dxa"/>
-            <w:tcBorders>
-              <w:top w:val="single" w:sz="8" w:space="0" w:color="000000"/>
-              <w:left w:val="single" w:sz="8" w:space="0" w:color="000000"/>
-              <w:bottom w:val="single" w:sz="8" w:space="0" w:color="000000"/>
-              <w:right w:val="single" w:sz="8" w:space="0" w:color="000000"/>
-            </w:tcBorders>
-            <w:tcMar>
-              <w:top w:w="100" w:type="dxa"/>
-              <w:left w:w="100" w:type="dxa"/>
-              <w:bottom w:w="100" w:type="dxa"/>
-              <w:right w:w="100" w:type="dxa"/>
-            </w:tcMar>
-          </w:tcPr>
-          <w:p>
-            <w:pPr>
-              <w:spacing w:after="0" w:line="240" w:lineRule="auto"/>
-              <w:rPr>
-                <w:rFonts w:ascii="Helvetica Neue" w:eastAsia="Helvetica Neue" w:hAnsi="Helvetica Neue" w:cs="Helvetica Neue"/>
-                <w:sz w:val="20"/>
-                <w:szCs w:val="20"/>
-              </w:rPr>
-            </w:pPr>
-          </w:p>
-        </w:tc>
-        <w:tc>
-          <w:tcPr>
-            <w:tcW w:w="992" w:type="dxa"/>
-            <w:tcBorders>
-              <w:top w:val="single" w:sz="8" w:space="0" w:color="000000"/>
-              <w:left w:val="single" w:sz="8" w:space="0" w:color="000000"/>
-              <w:bottom w:val="single" w:sz="8" w:space="0" w:color="000000"/>
-              <w:right w:val="single" w:sz="8" w:space="0" w:color="000000"/>
-            </w:tcBorders>
           </w:tcPr>
           <w:p>
             <w:pPr>
@@ -5486,7 +3121,7 @@
         </w:tc>
         <w:tc>
           <w:tcPr>
-            <w:tcW w:w="5813" w:type="dxa"/>
+            <w:tcW w:w="8963" w:type="dxa"/>
             <w:tcBorders>
               <w:top w:val="single" w:sz="8" w:space="0" w:color="000000"/>
               <w:left w:val="single" w:sz="8" w:space="0" w:color="000000"/>
@@ -5547,7 +3182,7 @@
         </w:tc>
         <w:tc>
           <w:tcPr>
-            <w:tcW w:w="1134" w:type="dxa"/>
+            <w:tcW w:w="1276" w:type="dxa"/>
             <w:tcBorders>
               <w:top w:val="single" w:sz="8" w:space="0" w:color="000000"/>
               <w:left w:val="single" w:sz="8" w:space="0" w:color="000000"/>
@@ -5564,219 +3199,13 @@
           </w:tcPr>
           <w:p>
             <w:pPr>
-              <w:rPr>
-                <w:rFonts w:ascii="Helvetica Neue" w:hAnsi="Helvetica Neue"/>
-                <w:sz w:val="20"/>
-                <w:szCs w:val="20"/>
-              </w:rPr>
-            </w:pPr>
-            <w:r>
-              <w:rPr>
-                <w:rFonts w:ascii="Helvetica Neue" w:hAnsi="Helvetica Neue"/>
-                <w:noProof/>
-                <w:sz w:val="20"/>
-                <w:szCs w:val="20"/>
-              </w:rPr>
-              <w:drawing>
-                <wp:anchor distT="0" distB="0" distL="114300" distR="114300" simplePos="0" relativeHeight="251754496" behindDoc="0" locked="0" layoutInCell="1" hidden="0" allowOverlap="1" wp14:anchorId="22E94D66" wp14:editId="6B4B06B0">
-                  <wp:simplePos x="0" y="0"/>
-                  <wp:positionH relativeFrom="column">
-                    <wp:posOffset>-22859</wp:posOffset>
-                  </wp:positionH>
-                  <wp:positionV relativeFrom="paragraph">
-                    <wp:posOffset>-37464</wp:posOffset>
-                  </wp:positionV>
-                  <wp:extent cx="236220" cy="236220"/>
-                  <wp:effectExtent l="0" t="0" r="0" b="0"/>
-                  <wp:wrapNone/>
-                  <wp:docPr id="8" name="image12.png"/>
-                  <wp:cNvGraphicFramePr/>
-                  <a:graphic xmlns:a="http://schemas.openxmlformats.org/drawingml/2006/main">
-                    <a:graphicData uri="http://schemas.openxmlformats.org/drawingml/2006/picture">
-                      <pic:pic xmlns:pic="http://schemas.openxmlformats.org/drawingml/2006/picture">
-                        <pic:nvPicPr>
-                          <pic:cNvPr id="0" name="image12.png"/>
-                          <pic:cNvPicPr preferRelativeResize="0"/>
-                        </pic:nvPicPr>
-                        <pic:blipFill>
-                          <a:blip r:embed="rId14"/>
-                          <a:srcRect/>
-                          <a:stretch>
-                            <a:fillRect/>
-                          </a:stretch>
-                        </pic:blipFill>
-                        <pic:spPr>
-                          <a:xfrm>
-                            <a:off x="0" y="0"/>
-                            <a:ext cx="236220" cy="236220"/>
-                          </a:xfrm>
-                          <a:prstGeom prst="rect">
-                            <a:avLst/>
-                          </a:prstGeom>
-                          <a:ln/>
-                        </pic:spPr>
-                      </pic:pic>
-                    </a:graphicData>
-                  </a:graphic>
-                </wp:anchor>
-              </w:drawing>
-            </w:r>
-            <w:r>
-              <w:rPr>
-                <w:rFonts w:ascii="Helvetica Neue" w:hAnsi="Helvetica Neue"/>
-                <w:sz w:val="20"/>
-                <w:szCs w:val="20"/>
-              </w:rPr>
-              <w:t xml:space="preserve">       </w:t>
-            </w:r>
-            <w:proofErr w:type="spellStart"/>
-            <w:r>
-              <w:rPr>
-                <w:rFonts w:ascii="Helvetica Neue" w:eastAsia="Helvetica Neue" w:hAnsi="Helvetica Neue" w:cs="Helvetica Neue"/>
-                <w:b/>
-                <w:color w:val="000000"/>
-                <w:sz w:val="20"/>
-                <w:szCs w:val="20"/>
-                <w:shd w:val="clear" w:color="auto" w:fill="E2EFD9"/>
-              </w:rPr>
-              <w:t>max</w:t>
-            </w:r>
-            <w:proofErr w:type="spellEnd"/>
-            <w:r>
-              <w:rPr>
-                <w:rFonts w:ascii="Helvetica Neue" w:eastAsia="Helvetica Neue" w:hAnsi="Helvetica Neue" w:cs="Helvetica Neue"/>
-                <w:b/>
-                <w:color w:val="000000"/>
-                <w:sz w:val="20"/>
-                <w:szCs w:val="20"/>
-                <w:shd w:val="clear" w:color="auto" w:fill="E2EFD9"/>
-              </w:rPr>
-              <w:t xml:space="preserve"> 4</w:t>
-            </w:r>
-          </w:p>
-        </w:tc>
-        <w:tc>
-          <w:tcPr>
-            <w:tcW w:w="1276" w:type="dxa"/>
-            <w:tcBorders>
-              <w:top w:val="single" w:sz="8" w:space="0" w:color="000000"/>
-              <w:left w:val="single" w:sz="8" w:space="0" w:color="000000"/>
-              <w:bottom w:val="single" w:sz="8" w:space="0" w:color="000000"/>
-              <w:right w:val="single" w:sz="8" w:space="0" w:color="000000"/>
-            </w:tcBorders>
-            <w:shd w:val="clear" w:color="auto" w:fill="DEEAF6" w:themeFill="accent5" w:themeFillTint="33"/>
-            <w:tcMar>
-              <w:top w:w="100" w:type="dxa"/>
-              <w:left w:w="100" w:type="dxa"/>
-              <w:bottom w:w="100" w:type="dxa"/>
-              <w:right w:w="100" w:type="dxa"/>
-            </w:tcMar>
-          </w:tcPr>
-          <w:p>
-            <w:pPr>
-              <w:spacing w:after="0" w:line="240" w:lineRule="auto"/>
-              <w:rPr>
-                <w:rFonts w:ascii="Helvetica Neue" w:eastAsia="Helvetica Neue" w:hAnsi="Helvetica Neue" w:cs="Helvetica Neue"/>
-                <w:sz w:val="20"/>
-                <w:szCs w:val="20"/>
-              </w:rPr>
-            </w:pPr>
-          </w:p>
-        </w:tc>
-        <w:tc>
-          <w:tcPr>
-            <w:tcW w:w="992" w:type="dxa"/>
-            <w:tcBorders>
-              <w:top w:val="single" w:sz="8" w:space="0" w:color="000000"/>
-              <w:left w:val="single" w:sz="8" w:space="0" w:color="000000"/>
-              <w:bottom w:val="single" w:sz="8" w:space="0" w:color="000000"/>
-              <w:right w:val="single" w:sz="8" w:space="0" w:color="000000"/>
-            </w:tcBorders>
-            <w:shd w:val="clear" w:color="auto" w:fill="DEEAF6" w:themeFill="accent5" w:themeFillTint="33"/>
-            <w:tcMar>
-              <w:top w:w="100" w:type="dxa"/>
-              <w:left w:w="100" w:type="dxa"/>
-              <w:bottom w:w="100" w:type="dxa"/>
-              <w:right w:w="100" w:type="dxa"/>
-            </w:tcMar>
-          </w:tcPr>
-          <w:p>
-            <w:pPr>
-              <w:spacing w:after="0" w:line="240" w:lineRule="auto"/>
-              <w:rPr>
-                <w:rFonts w:ascii="Helvetica Neue" w:eastAsia="Helvetica Neue" w:hAnsi="Helvetica Neue" w:cs="Helvetica Neue"/>
-                <w:sz w:val="20"/>
-                <w:szCs w:val="20"/>
-              </w:rPr>
-            </w:pPr>
-          </w:p>
-        </w:tc>
-        <w:tc>
-          <w:tcPr>
-            <w:tcW w:w="992" w:type="dxa"/>
-            <w:tcBorders>
-              <w:top w:val="single" w:sz="8" w:space="0" w:color="000000"/>
-              <w:left w:val="single" w:sz="8" w:space="0" w:color="000000"/>
-              <w:bottom w:val="single" w:sz="8" w:space="0" w:color="000000"/>
-              <w:right w:val="single" w:sz="8" w:space="0" w:color="000000"/>
-            </w:tcBorders>
-            <w:shd w:val="clear" w:color="auto" w:fill="DEEAF6" w:themeFill="accent5" w:themeFillTint="33"/>
-          </w:tcPr>
-          <w:p>
-            <w:pPr>
-              <w:spacing w:after="0" w:line="240" w:lineRule="auto"/>
-              <w:rPr>
-                <w:rFonts w:ascii="Helvetica Neue" w:eastAsia="Helvetica Neue" w:hAnsi="Helvetica Neue" w:cs="Helvetica Neue"/>
-                <w:sz w:val="20"/>
-                <w:szCs w:val="20"/>
-              </w:rPr>
-            </w:pPr>
-          </w:p>
-        </w:tc>
-      </w:tr>
-      <w:tr>
-        <w:trPr>
-          <w:trHeight w:val="380"/>
-        </w:trPr>
-        <w:tc>
-          <w:tcPr>
-            <w:tcW w:w="11057" w:type="dxa"/>
-            <w:gridSpan w:val="6"/>
-            <w:tcBorders>
-              <w:top w:val="single" w:sz="8" w:space="0" w:color="000000"/>
-              <w:left w:val="single" w:sz="8" w:space="0" w:color="000000"/>
-              <w:bottom w:val="single" w:sz="8" w:space="0" w:color="000000"/>
-              <w:right w:val="single" w:sz="8" w:space="0" w:color="000000"/>
-            </w:tcBorders>
-            <w:tcMar>
-              <w:top w:w="100" w:type="dxa"/>
-              <w:left w:w="100" w:type="dxa"/>
-              <w:bottom w:w="100" w:type="dxa"/>
-              <w:right w:w="100" w:type="dxa"/>
-            </w:tcMar>
-            <w:vAlign w:val="center"/>
-          </w:tcPr>
-          <w:p>
-            <w:pPr>
-              <w:spacing w:after="0" w:line="240" w:lineRule="auto"/>
-              <w:rPr>
-                <w:rFonts w:ascii="Helvetica Neue" w:eastAsia="Helvetica Neue" w:hAnsi="Helvetica Neue" w:cs="Helvetica Neue"/>
-                <w:b/>
-                <w:color w:val="000000"/>
-                <w:sz w:val="20"/>
-                <w:szCs w:val="20"/>
-              </w:rPr>
-            </w:pPr>
-            <w:r>
-              <w:rPr>
-                <w:rFonts w:ascii="Helvetica Neue" w:eastAsia="Helvetica Neue" w:hAnsi="Helvetica Neue" w:cs="Helvetica Neue"/>
-                <w:b/>
-                <w:color w:val="000000"/>
-                <w:sz w:val="20"/>
-                <w:szCs w:val="20"/>
-              </w:rPr>
-              <w:t>Баллы за модуль – 8 баллов текущее оценивание + 8 баллов констатирующее оценивание</w:t>
-            </w:r>
+              <w:spacing w:after="0" w:line="240" w:lineRule="auto"/>
+              <w:rPr>
+                <w:rFonts w:ascii="Helvetica Neue" w:eastAsia="Helvetica Neue" w:hAnsi="Helvetica Neue" w:cs="Helvetica Neue"/>
+                <w:sz w:val="20"/>
+                <w:szCs w:val="20"/>
+              </w:rPr>
+            </w:pPr>
           </w:p>
         </w:tc>
       </w:tr>
@@ -5869,6 +3298,7 @@
                 <w:sz w:val="20"/>
                 <w:szCs w:val="20"/>
               </w:rPr>
+              <w:lastRenderedPageBreak/>
               <w:t>Дата</w:t>
             </w:r>
           </w:p>
@@ -6174,7 +3604,6 @@
               </w:rPr>
             </w:pPr>
             <w:proofErr w:type="spellStart"/>
-            <w:proofErr w:type="gramStart"/>
             <w:r>
               <w:rPr>
                 <w:rFonts w:ascii="Helvetica Neue" w:eastAsia="Helvetica Neue" w:hAnsi="Helvetica Neue" w:cs="Helvetica Neue"/>
@@ -6185,7 +3614,6 @@
               <w:t>Выпол-нение</w:t>
             </w:r>
             <w:proofErr w:type="spellEnd"/>
-            <w:proofErr w:type="gramEnd"/>
             <w:r>
               <w:rPr>
                 <w:rFonts w:ascii="Helvetica Neue" w:eastAsia="Helvetica Neue" w:hAnsi="Helvetica Neue" w:cs="Helvetica Neue"/>
@@ -6664,7 +4092,7 @@
                           <pic:cNvPicPr preferRelativeResize="0"/>
                         </pic:nvPicPr>
                         <pic:blipFill>
-                          <a:blip r:embed="rId13"/>
+                          <a:blip r:embed="rId12"/>
                           <a:srcRect/>
                           <a:stretch>
                             <a:fillRect/>
@@ -6715,7 +4143,7 @@
                           <pic:cNvPicPr preferRelativeResize="0"/>
                         </pic:nvPicPr>
                         <pic:blipFill>
-                          <a:blip r:embed="rId14"/>
+                          <a:blip r:embed="rId13"/>
                           <a:srcRect/>
                           <a:stretch>
                             <a:fillRect/>
@@ -6805,7 +4233,7 @@
                           <pic:cNvPicPr preferRelativeResize="0"/>
                         </pic:nvPicPr>
                         <pic:blipFill>
-                          <a:blip r:embed="rId15"/>
+                          <a:blip r:embed="rId14"/>
                           <a:srcRect/>
                           <a:stretch>
                             <a:fillRect/>
@@ -6875,7 +4303,7 @@
                           <pic:cNvPicPr preferRelativeResize="0"/>
                         </pic:nvPicPr>
                         <pic:blipFill>
-                          <a:blip r:embed="rId16"/>
+                          <a:blip r:embed="rId15"/>
                           <a:srcRect/>
                           <a:stretch>
                             <a:fillRect/>
@@ -6983,6 +4411,69 @@
                       <pic:pic xmlns:pic="http://schemas.openxmlformats.org/drawingml/2006/picture">
                         <pic:nvPicPr>
                           <pic:cNvPr id="0" name="image2.png"/>
+                          <pic:cNvPicPr preferRelativeResize="0"/>
+                        </pic:nvPicPr>
+                        <pic:blipFill>
+                          <a:blip r:embed="rId16"/>
+                          <a:srcRect/>
+                          <a:stretch>
+                            <a:fillRect/>
+                          </a:stretch>
+                        </pic:blipFill>
+                        <pic:spPr>
+                          <a:xfrm>
+                            <a:off x="0" y="0"/>
+                            <a:ext cx="213360" cy="213360"/>
+                          </a:xfrm>
+                          <a:prstGeom prst="rect">
+                            <a:avLst/>
+                          </a:prstGeom>
+                          <a:ln/>
+                        </pic:spPr>
+                      </pic:pic>
+                    </a:graphicData>
+                  </a:graphic>
+                </wp:inline>
+              </w:drawing>
+            </w:r>
+            <w:r>
+              <w:rPr>
+                <w:rFonts w:ascii="Helvetica Neue" w:eastAsia="Helvetica Neue" w:hAnsi="Helvetica Neue" w:cs="Helvetica Neue"/>
+                <w:color w:val="000000"/>
+                <w:sz w:val="20"/>
+                <w:szCs w:val="20"/>
+              </w:rPr>
+              <w:t xml:space="preserve"> - все понимаю и запомнил</w:t>
+            </w:r>
+          </w:p>
+          <w:p>
+            <w:pPr>
+              <w:spacing w:after="200" w:line="240" w:lineRule="auto"/>
+              <w:rPr>
+                <w:rFonts w:ascii="Helvetica Neue" w:eastAsia="Helvetica Neue" w:hAnsi="Helvetica Neue" w:cs="Helvetica Neue"/>
+                <w:sz w:val="20"/>
+                <w:szCs w:val="20"/>
+              </w:rPr>
+            </w:pPr>
+            <w:r>
+              <w:rPr>
+                <w:rFonts w:ascii="Helvetica Neue" w:eastAsia="Helvetica Neue" w:hAnsi="Helvetica Neue" w:cs="Helvetica Neue"/>
+                <w:noProof/>
+                <w:color w:val="000000"/>
+                <w:sz w:val="20"/>
+                <w:szCs w:val="20"/>
+              </w:rPr>
+              <w:drawing>
+                <wp:inline distT="0" distB="0" distL="0" distR="0" wp14:anchorId="63AEF2ED" wp14:editId="49AA6635">
+                  <wp:extent cx="213360" cy="213360"/>
+                  <wp:effectExtent l="0" t="0" r="0" b="0"/>
+                  <wp:docPr id="2071070301" name="image8.jpg"/>
+                  <wp:cNvGraphicFramePr/>
+                  <a:graphic xmlns:a="http://schemas.openxmlformats.org/drawingml/2006/main">
+                    <a:graphicData uri="http://schemas.openxmlformats.org/drawingml/2006/picture">
+                      <pic:pic xmlns:pic="http://schemas.openxmlformats.org/drawingml/2006/picture">
+                        <pic:nvPicPr>
+                          <pic:cNvPr id="0" name="image8.jpg"/>
                           <pic:cNvPicPr preferRelativeResize="0"/>
                         </pic:nvPicPr>
                         <pic:blipFill>
@@ -7015,69 +4506,6 @@
                 <w:sz w:val="20"/>
                 <w:szCs w:val="20"/>
               </w:rPr>
-              <w:t xml:space="preserve"> - все понимаю и запомнил</w:t>
-            </w:r>
-          </w:p>
-          <w:p>
-            <w:pPr>
-              <w:spacing w:after="200" w:line="240" w:lineRule="auto"/>
-              <w:rPr>
-                <w:rFonts w:ascii="Helvetica Neue" w:eastAsia="Helvetica Neue" w:hAnsi="Helvetica Neue" w:cs="Helvetica Neue"/>
-                <w:sz w:val="20"/>
-                <w:szCs w:val="20"/>
-              </w:rPr>
-            </w:pPr>
-            <w:r>
-              <w:rPr>
-                <w:rFonts w:ascii="Helvetica Neue" w:eastAsia="Helvetica Neue" w:hAnsi="Helvetica Neue" w:cs="Helvetica Neue"/>
-                <w:noProof/>
-                <w:color w:val="000000"/>
-                <w:sz w:val="20"/>
-                <w:szCs w:val="20"/>
-              </w:rPr>
-              <w:drawing>
-                <wp:inline distT="0" distB="0" distL="0" distR="0" wp14:anchorId="63AEF2ED" wp14:editId="49AA6635">
-                  <wp:extent cx="213360" cy="213360"/>
-                  <wp:effectExtent l="0" t="0" r="0" b="0"/>
-                  <wp:docPr id="2071070301" name="image8.jpg"/>
-                  <wp:cNvGraphicFramePr/>
-                  <a:graphic xmlns:a="http://schemas.openxmlformats.org/drawingml/2006/main">
-                    <a:graphicData uri="http://schemas.openxmlformats.org/drawingml/2006/picture">
-                      <pic:pic xmlns:pic="http://schemas.openxmlformats.org/drawingml/2006/picture">
-                        <pic:nvPicPr>
-                          <pic:cNvPr id="0" name="image8.jpg"/>
-                          <pic:cNvPicPr preferRelativeResize="0"/>
-                        </pic:nvPicPr>
-                        <pic:blipFill>
-                          <a:blip r:embed="rId18"/>
-                          <a:srcRect/>
-                          <a:stretch>
-                            <a:fillRect/>
-                          </a:stretch>
-                        </pic:blipFill>
-                        <pic:spPr>
-                          <a:xfrm>
-                            <a:off x="0" y="0"/>
-                            <a:ext cx="213360" cy="213360"/>
-                          </a:xfrm>
-                          <a:prstGeom prst="rect">
-                            <a:avLst/>
-                          </a:prstGeom>
-                          <a:ln/>
-                        </pic:spPr>
-                      </pic:pic>
-                    </a:graphicData>
-                  </a:graphic>
-                </wp:inline>
-              </w:drawing>
-            </w:r>
-            <w:r>
-              <w:rPr>
-                <w:rFonts w:ascii="Helvetica Neue" w:eastAsia="Helvetica Neue" w:hAnsi="Helvetica Neue" w:cs="Helvetica Neue"/>
-                <w:color w:val="000000"/>
-                <w:sz w:val="20"/>
-                <w:szCs w:val="20"/>
-              </w:rPr>
               <w:t xml:space="preserve"> - есть вопросы, нужно доработать</w:t>
             </w:r>
             <w:r>
@@ -7109,7 +4537,7 @@
                           <pic:cNvPicPr preferRelativeResize="0"/>
                         </pic:nvPicPr>
                         <pic:blipFill>
-                          <a:blip r:embed="rId19"/>
+                          <a:blip r:embed="rId18"/>
                           <a:srcRect/>
                           <a:stretch>
                             <a:fillRect/>
@@ -7182,7 +4610,7 @@
 </file>
 
 <file path=word/numbering.xml><?xml version="1.0" encoding="utf-8"?>
-<w:numbering xmlns:wpc="http://schemas.microsoft.com/office/word/2010/wordprocessingCanvas" xmlns:cx="http://schemas.microsoft.com/office/drawing/2014/chartex" xmlns:cx1="http://schemas.microsoft.com/office/drawing/2015/9/8/chartex" xmlns:cx2="http://schemas.microsoft.com/office/drawing/2015/10/21/chartex" xmlns:cx3="http://schemas.microsoft.com/office/drawing/2016/5/9/chartex" xmlns:cx4="http://schemas.microsoft.com/office/drawing/2016/5/10/chartex" xmlns:cx5="http://schemas.microsoft.com/office/drawing/2016/5/11/chartex" xmlns:cx6="http://schemas.microsoft.com/office/drawing/2016/5/12/chartex" xmlns:cx7="http://schemas.microsoft.com/office/drawing/2016/5/13/chartex" xmlns:cx8="http://schemas.microsoft.com/office/drawing/2016/5/14/chartex" xmlns:mc="http://schemas.openxmlformats.org/markup-compatibility/2006" xmlns:aink="http://schemas.microsoft.com/office/drawing/2016/ink" xmlns:am3d="http://schemas.microsoft.com/office/drawing/2017/model3d" xmlns:o="urn:schemas-microsoft-com:office:office" xmlns:r="http://schemas.openxmlformats.org/officeDocument/2006/relationships" xmlns:m="http://schemas.openxmlformats.org/officeDocument/2006/math" xmlns:v="urn:schemas-microsoft-com:vml" xmlns:wp14="http://schemas.microsoft.com/office/word/2010/wordprocessingDrawing" xmlns:wp="http://schemas.openxmlformats.org/drawingml/2006/wordprocessingDrawing" xmlns:w10="urn:schemas-microsoft-com:office:word" xmlns:w="http://schemas.openxmlformats.org/wordprocessingml/2006/main" xmlns:w14="http://schemas.microsoft.com/office/word/2010/wordml" xmlns:w15="http://schemas.microsoft.com/office/word/2012/wordml" xmlns:w16cex="http://schemas.microsoft.com/office/word/2018/wordml/cex" xmlns:w16cid="http://schemas.microsoft.com/office/word/2016/wordml/cid" xmlns:w16="http://schemas.microsoft.com/office/word/2018/wordml" xmlns:w16se="http://schemas.microsoft.com/office/word/2015/wordml/symex" xmlns:wpg="http://schemas.microsoft.com/office/word/2010/wordprocessingGroup" xmlns:wpi="http://schemas.microsoft.com/office/word/2010/wordprocessingInk" xmlns:wne="http://schemas.microsoft.com/office/word/2006/wordml" xmlns:wps="http://schemas.microsoft.com/office/word/2010/wordprocessingShape" mc:Ignorable="w14 w15 w16se w16cid w16 w16cex wp14">
+<w:numbering xmlns:wpc="http://schemas.microsoft.com/office/word/2010/wordprocessingCanvas" xmlns:cx="http://schemas.microsoft.com/office/drawing/2014/chartex" xmlns:cx1="http://schemas.microsoft.com/office/drawing/2015/9/8/chartex" xmlns:cx2="http://schemas.microsoft.com/office/drawing/2015/10/21/chartex" xmlns:cx3="http://schemas.microsoft.com/office/drawing/2016/5/9/chartex" xmlns:cx4="http://schemas.microsoft.com/office/drawing/2016/5/10/chartex" xmlns:cx5="http://schemas.microsoft.com/office/drawing/2016/5/11/chartex" xmlns:cx6="http://schemas.microsoft.com/office/drawing/2016/5/12/chartex" xmlns:cx7="http://schemas.microsoft.com/office/drawing/2016/5/13/chartex" xmlns:cx8="http://schemas.microsoft.com/office/drawing/2016/5/14/chartex" xmlns:mc="http://schemas.openxmlformats.org/markup-compatibility/2006" xmlns:aink="http://schemas.microsoft.com/office/drawing/2016/ink" xmlns:am3d="http://schemas.microsoft.com/office/drawing/2017/model3d" xmlns:o="urn:schemas-microsoft-com:office:office" xmlns:r="http://schemas.openxmlformats.org/officeDocument/2006/relationships" xmlns:m="http://schemas.openxmlformats.org/officeDocument/2006/math" xmlns:v="urn:schemas-microsoft-com:vml" xmlns:wp14="http://schemas.microsoft.com/office/word/2010/wordprocessingDrawing" xmlns:wp="http://schemas.openxmlformats.org/drawingml/2006/wordprocessingDrawing" xmlns:w10="urn:schemas-microsoft-com:office:word" xmlns:w="http://schemas.openxmlformats.org/wordprocessingml/2006/main" xmlns:w14="http://schemas.microsoft.com/office/word/2010/wordml" xmlns:w15="http://schemas.microsoft.com/office/word/2012/wordml" xmlns:w16cex="http://schemas.microsoft.com/office/word/2018/wordml/cex" xmlns:w16cid="http://schemas.microsoft.com/office/word/2016/wordml/cid" xmlns:w16="http://schemas.microsoft.com/office/word/2018/wordml" xmlns:w16sdtdh="http://schemas.microsoft.com/office/word/2020/wordml/sdtdatahash" xmlns:w16se="http://schemas.microsoft.com/office/word/2015/wordml/symex" xmlns:wpg="http://schemas.microsoft.com/office/word/2010/wordprocessingGroup" xmlns:wpi="http://schemas.microsoft.com/office/word/2010/wordprocessingInk" xmlns:wne="http://schemas.microsoft.com/office/word/2006/wordml" xmlns:wps="http://schemas.microsoft.com/office/word/2010/wordprocessingShape" mc:Ignorable="w14 w15 w16se w16cid w16 w16cex w16sdtdh wp14">
   <w:abstractNum w:abstractNumId="0" w15:restartNumberingAfterBreak="0">
     <w:nsid w:val="0D192010"/>
     <w:multiLevelType w:val="multilevel"/>
@@ -7339,7 +4767,7 @@
 </file>
 
 <file path=word/styles.xml><?xml version="1.0" encoding="utf-8"?>
-<w:styles xmlns:mc="http://schemas.openxmlformats.org/markup-compatibility/2006" xmlns:r="http://schemas.openxmlformats.org/officeDocument/2006/relationships" xmlns:w="http://schemas.openxmlformats.org/wordprocessingml/2006/main" xmlns:w14="http://schemas.microsoft.com/office/word/2010/wordml" xmlns:w15="http://schemas.microsoft.com/office/word/2012/wordml" xmlns:w16cex="http://schemas.microsoft.com/office/word/2018/wordml/cex" xmlns:w16cid="http://schemas.microsoft.com/office/word/2016/wordml/cid" xmlns:w16="http://schemas.microsoft.com/office/word/2018/wordml" xmlns:w16se="http://schemas.microsoft.com/office/word/2015/wordml/symex" mc:Ignorable="w14 w15 w16se w16cid w16 w16cex">
+<w:styles xmlns:mc="http://schemas.openxmlformats.org/markup-compatibility/2006" xmlns:r="http://schemas.openxmlformats.org/officeDocument/2006/relationships" xmlns:w="http://schemas.openxmlformats.org/wordprocessingml/2006/main" xmlns:w14="http://schemas.microsoft.com/office/word/2010/wordml" xmlns:w15="http://schemas.microsoft.com/office/word/2012/wordml" xmlns:w16cex="http://schemas.microsoft.com/office/word/2018/wordml/cex" xmlns:w16cid="http://schemas.microsoft.com/office/word/2016/wordml/cid" xmlns:w16="http://schemas.microsoft.com/office/word/2018/wordml" xmlns:w16sdtdh="http://schemas.microsoft.com/office/word/2020/wordml/sdtdatahash" xmlns:w16se="http://schemas.microsoft.com/office/word/2015/wordml/symex" mc:Ignorable="w14 w15 w16se w16cid w16 w16cex w16sdtdh">
   <w:docDefaults>
     <w:rPrDefault>
       <w:rPr>
